--- a/doc/MusicPlayerPro - dokumentacja.docx
+++ b/doc/MusicPlayerPro - dokumentacja.docx
@@ -372,7 +372,7 @@
             </w:rPr>
             <w:fldChar w:fldCharType="separate"/>
           </w:r>
-          <w:hyperlink w:anchor="_Toc157089956" w:history="1">
+          <w:hyperlink w:anchor="_Toc157277144" w:history="1">
             <w:r>
               <w:rPr>
                 <w:rStyle w:val="Hipercze"/>
@@ -404,7 +404,7 @@
                 <w:noProof/>
                 <w:webHidden/>
               </w:rPr>
-              <w:instrText xml:space="preserve"> PAGEREF _Toc157089956 \h </w:instrText>
+              <w:instrText xml:space="preserve"> PAGEREF _Toc157277144 \h </w:instrText>
             </w:r>
             <w:r>
               <w:rPr>
@@ -447,7 +447,7 @@
               <w:lang w:eastAsia="pl-PL"/>
             </w:rPr>
           </w:pPr>
-          <w:hyperlink w:anchor="_Toc157089957" w:history="1">
+          <w:hyperlink w:anchor="_Toc157277145" w:history="1">
             <w:r>
               <w:rPr>
                 <w:rStyle w:val="Hipercze"/>
@@ -475,7 +475,7 @@
                 <w:noProof/>
                 <w:webHidden/>
               </w:rPr>
-              <w:instrText xml:space="preserve"> PAGEREF _Toc157089957 \h </w:instrText>
+              <w:instrText xml:space="preserve"> PAGEREF _Toc157277145 \h </w:instrText>
             </w:r>
             <w:r>
               <w:rPr>
@@ -518,7 +518,7 @@
               <w:lang w:eastAsia="pl-PL"/>
             </w:rPr>
           </w:pPr>
-          <w:hyperlink w:anchor="_Toc157089958" w:history="1">
+          <w:hyperlink w:anchor="_Toc157277146" w:history="1">
             <w:r>
               <w:rPr>
                 <w:rStyle w:val="Hipercze"/>
@@ -546,7 +546,7 @@
                 <w:noProof/>
                 <w:webHidden/>
               </w:rPr>
-              <w:instrText xml:space="preserve"> PAGEREF _Toc157089958 \h </w:instrText>
+              <w:instrText xml:space="preserve"> PAGEREF _Toc157277146 \h </w:instrText>
             </w:r>
             <w:r>
               <w:rPr>
@@ -589,7 +589,7 @@
               <w:lang w:eastAsia="pl-PL"/>
             </w:rPr>
           </w:pPr>
-          <w:hyperlink w:anchor="_Toc157089959" w:history="1">
+          <w:hyperlink w:anchor="_Toc157277147" w:history="1">
             <w:r>
               <w:rPr>
                 <w:rStyle w:val="Hipercze"/>
@@ -621,7 +621,7 @@
                 <w:noProof/>
                 <w:webHidden/>
               </w:rPr>
-              <w:instrText xml:space="preserve"> PAGEREF _Toc157089959 \h </w:instrText>
+              <w:instrText xml:space="preserve"> PAGEREF _Toc157277147 \h </w:instrText>
             </w:r>
             <w:r>
               <w:rPr>
@@ -664,7 +664,7 @@
               <w:lang w:eastAsia="pl-PL"/>
             </w:rPr>
           </w:pPr>
-          <w:hyperlink w:anchor="_Toc157089960" w:history="1">
+          <w:hyperlink w:anchor="_Toc157277148" w:history="1">
             <w:r>
               <w:rPr>
                 <w:rStyle w:val="Hipercze"/>
@@ -692,7 +692,7 @@
                 <w:noProof/>
                 <w:webHidden/>
               </w:rPr>
-              <w:instrText xml:space="preserve"> PAGEREF _Toc157089960 \h </w:instrText>
+              <w:instrText xml:space="preserve"> PAGEREF _Toc157277148 \h </w:instrText>
             </w:r>
             <w:r>
               <w:rPr>
@@ -735,7 +735,7 @@
               <w:lang w:eastAsia="pl-PL"/>
             </w:rPr>
           </w:pPr>
-          <w:hyperlink w:anchor="_Toc157089961" w:history="1">
+          <w:hyperlink w:anchor="_Toc157277149" w:history="1">
             <w:r>
               <w:rPr>
                 <w:rStyle w:val="Hipercze"/>
@@ -763,7 +763,7 @@
                 <w:noProof/>
                 <w:webHidden/>
               </w:rPr>
-              <w:instrText xml:space="preserve"> PAGEREF _Toc157089961 \h </w:instrText>
+              <w:instrText xml:space="preserve"> PAGEREF _Toc157277149 \h </w:instrText>
             </w:r>
             <w:r>
               <w:rPr>
@@ -806,7 +806,7 @@
               <w:lang w:eastAsia="pl-PL"/>
             </w:rPr>
           </w:pPr>
-          <w:hyperlink w:anchor="_Toc157089962" w:history="1">
+          <w:hyperlink w:anchor="_Toc157277150" w:history="1">
             <w:r>
               <w:rPr>
                 <w:rStyle w:val="Hipercze"/>
@@ -838,7 +838,7 @@
                 <w:noProof/>
                 <w:webHidden/>
               </w:rPr>
-              <w:instrText xml:space="preserve"> PAGEREF _Toc157089962 \h </w:instrText>
+              <w:instrText xml:space="preserve"> PAGEREF _Toc157277150 \h </w:instrText>
             </w:r>
             <w:r>
               <w:rPr>
@@ -881,7 +881,7 @@
               <w:lang w:eastAsia="pl-PL"/>
             </w:rPr>
           </w:pPr>
-          <w:hyperlink w:anchor="_Toc157089963" w:history="1">
+          <w:hyperlink w:anchor="_Toc157277151" w:history="1">
             <w:r>
               <w:rPr>
                 <w:rStyle w:val="Hipercze"/>
@@ -909,7 +909,7 @@
                 <w:noProof/>
                 <w:webHidden/>
               </w:rPr>
-              <w:instrText xml:space="preserve"> PAGEREF _Toc157089963 \h </w:instrText>
+              <w:instrText xml:space="preserve"> PAGEREF _Toc157277151 \h </w:instrText>
             </w:r>
             <w:r>
               <w:rPr>
@@ -952,7 +952,7 @@
               <w:lang w:eastAsia="pl-PL"/>
             </w:rPr>
           </w:pPr>
-          <w:hyperlink w:anchor="_Toc157089964" w:history="1">
+          <w:hyperlink w:anchor="_Toc157277152" w:history="1">
             <w:r>
               <w:rPr>
                 <w:rStyle w:val="Hipercze"/>
@@ -984,7 +984,7 @@
                 <w:noProof/>
                 <w:webHidden/>
               </w:rPr>
-              <w:instrText xml:space="preserve"> PAGEREF _Toc157089964 \h </w:instrText>
+              <w:instrText xml:space="preserve"> PAGEREF _Toc157277152 \h </w:instrText>
             </w:r>
             <w:r>
               <w:rPr>
@@ -1027,7 +1027,7 @@
               <w:lang w:eastAsia="pl-PL"/>
             </w:rPr>
           </w:pPr>
-          <w:hyperlink w:anchor="_Toc157089965" w:history="1">
+          <w:hyperlink w:anchor="_Toc157277153" w:history="1">
             <w:r>
               <w:rPr>
                 <w:rStyle w:val="Hipercze"/>
@@ -1055,7 +1055,7 @@
                 <w:noProof/>
                 <w:webHidden/>
               </w:rPr>
-              <w:instrText xml:space="preserve"> PAGEREF _Toc157089965 \h </w:instrText>
+              <w:instrText xml:space="preserve"> PAGEREF _Toc157277153 \h </w:instrText>
             </w:r>
             <w:r>
               <w:rPr>
@@ -1098,7 +1098,7 @@
               <w:lang w:eastAsia="pl-PL"/>
             </w:rPr>
           </w:pPr>
-          <w:hyperlink w:anchor="_Toc157089966" w:history="1">
+          <w:hyperlink w:anchor="_Toc157277154" w:history="1">
             <w:r>
               <w:rPr>
                 <w:rStyle w:val="Hipercze"/>
@@ -1130,7 +1130,7 @@
                 <w:noProof/>
                 <w:webHidden/>
               </w:rPr>
-              <w:instrText xml:space="preserve"> PAGEREF _Toc157089966 \h </w:instrText>
+              <w:instrText xml:space="preserve"> PAGEREF _Toc157277154 \h </w:instrText>
             </w:r>
             <w:r>
               <w:rPr>
@@ -1173,7 +1173,7 @@
               <w:lang w:eastAsia="pl-PL"/>
             </w:rPr>
           </w:pPr>
-          <w:hyperlink w:anchor="_Toc157089967" w:history="1">
+          <w:hyperlink w:anchor="_Toc157277155" w:history="1">
             <w:r>
               <w:rPr>
                 <w:rStyle w:val="Hipercze"/>
@@ -1201,7 +1201,7 @@
                 <w:noProof/>
                 <w:webHidden/>
               </w:rPr>
-              <w:instrText xml:space="preserve"> PAGEREF _Toc157089967 \h </w:instrText>
+              <w:instrText xml:space="preserve"> PAGEREF _Toc157277155 \h </w:instrText>
             </w:r>
             <w:r>
               <w:rPr>
@@ -1244,7 +1244,7 @@
               <w:lang w:eastAsia="pl-PL"/>
             </w:rPr>
           </w:pPr>
-          <w:hyperlink w:anchor="_Toc157089968" w:history="1">
+          <w:hyperlink w:anchor="_Toc157277156" w:history="1">
             <w:r>
               <w:rPr>
                 <w:rStyle w:val="Hipercze"/>
@@ -1272,7 +1272,7 @@
                 <w:noProof/>
                 <w:webHidden/>
               </w:rPr>
-              <w:instrText xml:space="preserve"> PAGEREF _Toc157089968 \h </w:instrText>
+              <w:instrText xml:space="preserve"> PAGEREF _Toc157277156 \h </w:instrText>
             </w:r>
             <w:r>
               <w:rPr>
@@ -1315,7 +1315,7 @@
               <w:lang w:eastAsia="pl-PL"/>
             </w:rPr>
           </w:pPr>
-          <w:hyperlink w:anchor="_Toc157089969" w:history="1">
+          <w:hyperlink w:anchor="_Toc157277157" w:history="1">
             <w:r>
               <w:rPr>
                 <w:rStyle w:val="Hipercze"/>
@@ -1347,7 +1347,7 @@
                 <w:noProof/>
                 <w:webHidden/>
               </w:rPr>
-              <w:instrText xml:space="preserve"> PAGEREF _Toc157089969 \h </w:instrText>
+              <w:instrText xml:space="preserve"> PAGEREF _Toc157277157 \h </w:instrText>
             </w:r>
             <w:r>
               <w:rPr>
@@ -1367,7 +1367,7 @@
                 <w:noProof/>
                 <w:webHidden/>
               </w:rPr>
-              <w:t>11</w:t>
+              <w:t>15</w:t>
             </w:r>
             <w:r>
               <w:rPr>
@@ -1390,7 +1390,7 @@
               <w:lang w:eastAsia="pl-PL"/>
             </w:rPr>
           </w:pPr>
-          <w:hyperlink w:anchor="_Toc157089970" w:history="1">
+          <w:hyperlink w:anchor="_Toc157277158" w:history="1">
             <w:r>
               <w:rPr>
                 <w:rStyle w:val="Hipercze"/>
@@ -1422,7 +1422,7 @@
                 <w:noProof/>
                 <w:webHidden/>
               </w:rPr>
-              <w:instrText xml:space="preserve"> PAGEREF _Toc157089970 \h </w:instrText>
+              <w:instrText xml:space="preserve"> PAGEREF _Toc157277158 \h </w:instrText>
             </w:r>
             <w:r>
               <w:rPr>
@@ -1442,7 +1442,7 @@
                 <w:noProof/>
                 <w:webHidden/>
               </w:rPr>
-              <w:t>11</w:t>
+              <w:t>15</w:t>
             </w:r>
             <w:r>
               <w:rPr>
@@ -1465,7 +1465,7 @@
               <w:lang w:eastAsia="pl-PL"/>
             </w:rPr>
           </w:pPr>
-          <w:hyperlink w:anchor="_Toc157089971" w:history="1">
+          <w:hyperlink w:anchor="_Toc157277159" w:history="1">
             <w:r>
               <w:rPr>
                 <w:rStyle w:val="Hipercze"/>
@@ -1497,7 +1497,7 @@
                 <w:noProof/>
                 <w:webHidden/>
               </w:rPr>
-              <w:instrText xml:space="preserve"> PAGEREF _Toc157089971 \h </w:instrText>
+              <w:instrText xml:space="preserve"> PAGEREF _Toc157277159 \h </w:instrText>
             </w:r>
             <w:r>
               <w:rPr>
@@ -1517,7 +1517,7 @@
                 <w:noProof/>
                 <w:webHidden/>
               </w:rPr>
-              <w:t>12</w:t>
+              <w:t>15</w:t>
             </w:r>
             <w:r>
               <w:rPr>
@@ -1649,7 +1649,7 @@
           <w:szCs w:val="40"/>
         </w:rPr>
       </w:pPr>
-      <w:bookmarkStart w:id="0" w:name="_Toc157089956"/>
+      <w:bookmarkStart w:id="0" w:name="_Toc157277144"/>
       <w:r>
         <w:rPr>
           <w:rFonts w:ascii="Verdana" w:hAnsi="Verdana"/>
@@ -1806,7 +1806,7 @@
           <w:szCs w:val="28"/>
         </w:rPr>
       </w:pPr>
-      <w:bookmarkStart w:id="1" w:name="_Toc157089957"/>
+      <w:bookmarkStart w:id="1" w:name="_Toc157277145"/>
       <w:r>
         <w:rPr>
           <w:rFonts w:ascii="Verdana" w:hAnsi="Verdana"/>
@@ -1878,7 +1878,7 @@
           <w:szCs w:val="28"/>
         </w:rPr>
       </w:pPr>
-      <w:bookmarkStart w:id="2" w:name="_Toc157089958"/>
+      <w:bookmarkStart w:id="2" w:name="_Toc157277146"/>
       <w:r>
         <w:rPr>
           <w:rFonts w:ascii="Verdana" w:hAnsi="Verdana"/>
@@ -1929,7 +1929,7 @@
           <w:szCs w:val="40"/>
         </w:rPr>
       </w:pPr>
-      <w:bookmarkStart w:id="3" w:name="_Toc157089959"/>
+      <w:bookmarkStart w:id="3" w:name="_Toc157277147"/>
       <w:r>
         <w:rPr>
           <w:rFonts w:ascii="Verdana" w:hAnsi="Verdana"/>
@@ -1995,7 +1995,19 @@
         <w:rPr>
           <w:rFonts w:ascii="Verdana" w:hAnsi="Verdana"/>
         </w:rPr>
-        <w:t xml:space="preserve">System operacyjny: Windows 10 lub nowszy, </w:t>
+        <w:t xml:space="preserve">System operacyjny: Windows </w:t>
+      </w:r>
+      <w:r>
+        <w:rPr>
+          <w:rFonts w:ascii="Verdana" w:hAnsi="Verdana"/>
+        </w:rPr>
+        <w:t>7</w:t>
+      </w:r>
+      <w:r>
+        <w:rPr>
+          <w:rFonts w:ascii="Verdana" w:hAnsi="Verdana"/>
+        </w:rPr>
+        <w:t xml:space="preserve"> lub nowszy, </w:t>
       </w:r>
       <w:proofErr w:type="spellStart"/>
       <w:r>
@@ -2009,7 +2021,19 @@
         <w:rPr>
           <w:rFonts w:ascii="Verdana" w:hAnsi="Verdana"/>
         </w:rPr>
-        <w:t xml:space="preserve"> 10.14 lub nowszy, Linux (dowolna dystrybucja wspierająca </w:t>
+        <w:t xml:space="preserve"> </w:t>
+      </w:r>
+      <w:r>
+        <w:rPr>
+          <w:rFonts w:ascii="Verdana" w:hAnsi="Verdana"/>
+        </w:rPr>
+        <w:t>8</w:t>
+      </w:r>
+      <w:r>
+        <w:rPr>
+          <w:rFonts w:ascii="Verdana" w:hAnsi="Verdana"/>
+        </w:rPr>
+        <w:t xml:space="preserve">.14 lub nowszy, Linux (dowolna dystrybucja wspierająca </w:t>
       </w:r>
       <w:proofErr w:type="spellStart"/>
       <w:r>
@@ -2133,7 +2157,7 @@
           <w:szCs w:val="28"/>
         </w:rPr>
       </w:pPr>
-      <w:bookmarkStart w:id="4" w:name="_Toc157089960"/>
+      <w:bookmarkStart w:id="4" w:name="_Toc157277148"/>
       <w:r>
         <w:rPr>
           <w:rFonts w:ascii="Verdana" w:hAnsi="Verdana"/>
@@ -2215,7 +2239,7 @@
           <w:szCs w:val="28"/>
         </w:rPr>
       </w:pPr>
-      <w:bookmarkStart w:id="5" w:name="_Toc157089961"/>
+      <w:bookmarkStart w:id="5" w:name="_Toc157277149"/>
       <w:r>
         <w:rPr>
           <w:rFonts w:ascii="Verdana" w:hAnsi="Verdana"/>
@@ -2702,7 +2726,7 @@
           <w:szCs w:val="40"/>
         </w:rPr>
       </w:pPr>
-      <w:bookmarkStart w:id="6" w:name="_Toc157089962"/>
+      <w:bookmarkStart w:id="6" w:name="_Toc157277150"/>
       <w:r>
         <w:rPr>
           <w:rFonts w:ascii="Verdana" w:hAnsi="Verdana"/>
@@ -2893,7 +2917,7 @@
           <w:szCs w:val="28"/>
         </w:rPr>
       </w:pPr>
-      <w:bookmarkStart w:id="7" w:name="_Toc157089963"/>
+      <w:bookmarkStart w:id="7" w:name="_Toc157277151"/>
       <w:r>
         <w:rPr>
           <w:rFonts w:ascii="Verdana" w:hAnsi="Verdana"/>
@@ -3144,7 +3168,7 @@
           <w:szCs w:val="40"/>
         </w:rPr>
       </w:pPr>
-      <w:bookmarkStart w:id="8" w:name="_Toc157089964"/>
+      <w:bookmarkStart w:id="8" w:name="_Toc157277152"/>
       <w:r>
         <w:rPr>
           <w:rFonts w:ascii="Verdana" w:hAnsi="Verdana"/>
@@ -3175,7 +3199,7 @@
           <w:rFonts w:ascii="Verdana" w:hAnsi="Verdana"/>
         </w:rPr>
       </w:pPr>
-      <w:bookmarkStart w:id="9" w:name="_Toc157089965"/>
+      <w:bookmarkStart w:id="9" w:name="_Toc157277153"/>
       <w:r>
         <w:rPr>
           <w:rFonts w:ascii="Verdana" w:hAnsi="Verdana"/>
@@ -4175,7 +4199,7 @@
           <w:szCs w:val="40"/>
         </w:rPr>
       </w:pPr>
-      <w:bookmarkStart w:id="10" w:name="_Toc157089966"/>
+      <w:bookmarkStart w:id="10" w:name="_Toc157277154"/>
       <w:r>
         <w:rPr>
           <w:rFonts w:ascii="Verdana" w:hAnsi="Verdana"/>
@@ -4393,7 +4417,7 @@
           <w:rFonts w:ascii="Verdana" w:hAnsi="Verdana"/>
         </w:rPr>
       </w:pPr>
-      <w:bookmarkStart w:id="11" w:name="_Toc157089967"/>
+      <w:bookmarkStart w:id="11" w:name="_Toc157277155"/>
       <w:r>
         <w:rPr>
           <w:rFonts w:ascii="Verdana" w:hAnsi="Verdana"/>
@@ -4642,7 +4666,7 @@
           <w:rFonts w:ascii="Verdana" w:hAnsi="Verdana"/>
         </w:rPr>
       </w:pPr>
-      <w:bookmarkStart w:id="12" w:name="_Toc157089968"/>
+      <w:bookmarkStart w:id="12" w:name="_Toc157277156"/>
       <w:r>
         <w:rPr>
           <w:rFonts w:ascii="Verdana" w:hAnsi="Verdana"/>
@@ -4692,6 +4716,55 @@
     <w:p>
       <w:pPr>
         <w:pStyle w:val="Akapitzlist"/>
+        <w:ind w:left="1440"/>
+        <w:rPr>
+          <w:rFonts w:ascii="Verdana" w:hAnsi="Verdana"/>
+        </w:rPr>
+      </w:pPr>
+      <w:r>
+        <w:rPr>
+          <w:rFonts w:ascii="Verdana" w:hAnsi="Verdana"/>
+        </w:rPr>
+        <w:drawing>
+          <wp:inline distT="0" distB="0" distL="0" distR="0" wp14:anchorId="3A98D4A6" wp14:editId="1422A98B">
+            <wp:extent cx="1000265" cy="657317"/>
+            <wp:effectExtent l="0" t="0" r="9525" b="9525"/>
+            <wp:docPr id="6" name="Obraz 6" descr="Obraz zawierający tekst, zrzut ekranu, Czcionka, logo&#10;&#10;Opis wygenerowany automatycznie"/>
+            <wp:cNvGraphicFramePr>
+              <a:graphicFrameLocks xmlns:a="http://schemas.openxmlformats.org/drawingml/2006/main" noChangeAspect="1"/>
+            </wp:cNvGraphicFramePr>
+            <a:graphic xmlns:a="http://schemas.openxmlformats.org/drawingml/2006/main">
+              <a:graphicData uri="http://schemas.openxmlformats.org/drawingml/2006/picture">
+                <pic:pic xmlns:pic="http://schemas.openxmlformats.org/drawingml/2006/picture">
+                  <pic:nvPicPr>
+                    <pic:cNvPr id="6" name="Obraz 6" descr="Obraz zawierający tekst, zrzut ekranu, Czcionka, logo&#10;&#10;Opis wygenerowany automatycznie"/>
+                    <pic:cNvPicPr/>
+                  </pic:nvPicPr>
+                  <pic:blipFill>
+                    <a:blip r:embed="rId13"/>
+                    <a:stretch>
+                      <a:fillRect/>
+                    </a:stretch>
+                  </pic:blipFill>
+                  <pic:spPr>
+                    <a:xfrm>
+                      <a:off x="0" y="0"/>
+                      <a:ext cx="1000265" cy="657317"/>
+                    </a:xfrm>
+                    <a:prstGeom prst="rect">
+                      <a:avLst/>
+                    </a:prstGeom>
+                  </pic:spPr>
+                </pic:pic>
+              </a:graphicData>
+            </a:graphic>
+          </wp:inline>
+        </w:drawing>
+      </w:r>
+    </w:p>
+    <w:p>
+      <w:pPr>
+        <w:pStyle w:val="Akapitzlist"/>
         <w:numPr>
           <w:ilvl w:val="0"/>
           <w:numId w:val="12"/>
@@ -4710,6 +4783,55 @@
     <w:p>
       <w:pPr>
         <w:pStyle w:val="Akapitzlist"/>
+        <w:ind w:left="1440"/>
+        <w:rPr>
+          <w:rFonts w:ascii="Verdana" w:hAnsi="Verdana"/>
+        </w:rPr>
+      </w:pPr>
+      <w:r>
+        <w:rPr>
+          <w:rFonts w:ascii="Verdana" w:hAnsi="Verdana"/>
+        </w:rPr>
+        <w:drawing>
+          <wp:inline distT="0" distB="0" distL="0" distR="0" wp14:anchorId="4D815072" wp14:editId="74F8155B">
+            <wp:extent cx="1000265" cy="876422"/>
+            <wp:effectExtent l="0" t="0" r="9525" b="0"/>
+            <wp:docPr id="7" name="Obraz 7" descr="Obraz zawierający symbol, Grafika&#10;&#10;Opis wygenerowany automatycznie"/>
+            <wp:cNvGraphicFramePr>
+              <a:graphicFrameLocks xmlns:a="http://schemas.openxmlformats.org/drawingml/2006/main" noChangeAspect="1"/>
+            </wp:cNvGraphicFramePr>
+            <a:graphic xmlns:a="http://schemas.openxmlformats.org/drawingml/2006/main">
+              <a:graphicData uri="http://schemas.openxmlformats.org/drawingml/2006/picture">
+                <pic:pic xmlns:pic="http://schemas.openxmlformats.org/drawingml/2006/picture">
+                  <pic:nvPicPr>
+                    <pic:cNvPr id="7" name="Obraz 7" descr="Obraz zawierający symbol, Grafika&#10;&#10;Opis wygenerowany automatycznie"/>
+                    <pic:cNvPicPr/>
+                  </pic:nvPicPr>
+                  <pic:blipFill>
+                    <a:blip r:embed="rId14"/>
+                    <a:stretch>
+                      <a:fillRect/>
+                    </a:stretch>
+                  </pic:blipFill>
+                  <pic:spPr>
+                    <a:xfrm>
+                      <a:off x="0" y="0"/>
+                      <a:ext cx="1000265" cy="876422"/>
+                    </a:xfrm>
+                    <a:prstGeom prst="rect">
+                      <a:avLst/>
+                    </a:prstGeom>
+                  </pic:spPr>
+                </pic:pic>
+              </a:graphicData>
+            </a:graphic>
+          </wp:inline>
+        </w:drawing>
+      </w:r>
+    </w:p>
+    <w:p>
+      <w:pPr>
+        <w:pStyle w:val="Akapitzlist"/>
         <w:numPr>
           <w:ilvl w:val="0"/>
           <w:numId w:val="12"/>
@@ -4746,6 +4868,55 @@
     <w:p>
       <w:pPr>
         <w:pStyle w:val="Akapitzlist"/>
+        <w:ind w:left="1440"/>
+        <w:rPr>
+          <w:rFonts w:ascii="Verdana" w:hAnsi="Verdana"/>
+        </w:rPr>
+      </w:pPr>
+      <w:r>
+        <w:rPr>
+          <w:rFonts w:ascii="Verdana" w:hAnsi="Verdana"/>
+        </w:rPr>
+        <w:drawing>
+          <wp:inline distT="0" distB="0" distL="0" distR="0" wp14:anchorId="35CAB29F" wp14:editId="6AFDA8F9">
+            <wp:extent cx="4484370" cy="4234744"/>
+            <wp:effectExtent l="0" t="0" r="0" b="0"/>
+            <wp:docPr id="9" name="Obraz 9" descr="Obraz zawierający tekst, zrzut ekranu, Czcionka, design&#10;&#10;Opis wygenerowany automatycznie"/>
+            <wp:cNvGraphicFramePr>
+              <a:graphicFrameLocks xmlns:a="http://schemas.openxmlformats.org/drawingml/2006/main" noChangeAspect="1"/>
+            </wp:cNvGraphicFramePr>
+            <a:graphic xmlns:a="http://schemas.openxmlformats.org/drawingml/2006/main">
+              <a:graphicData uri="http://schemas.openxmlformats.org/drawingml/2006/picture">
+                <pic:pic xmlns:pic="http://schemas.openxmlformats.org/drawingml/2006/picture">
+                  <pic:nvPicPr>
+                    <pic:cNvPr id="9" name="Obraz 9" descr="Obraz zawierający tekst, zrzut ekranu, Czcionka, design&#10;&#10;Opis wygenerowany automatycznie"/>
+                    <pic:cNvPicPr/>
+                  </pic:nvPicPr>
+                  <pic:blipFill>
+                    <a:blip r:embed="rId15"/>
+                    <a:stretch>
+                      <a:fillRect/>
+                    </a:stretch>
+                  </pic:blipFill>
+                  <pic:spPr>
+                    <a:xfrm>
+                      <a:off x="0" y="0"/>
+                      <a:ext cx="4491450" cy="4241430"/>
+                    </a:xfrm>
+                    <a:prstGeom prst="rect">
+                      <a:avLst/>
+                    </a:prstGeom>
+                  </pic:spPr>
+                </pic:pic>
+              </a:graphicData>
+            </a:graphic>
+          </wp:inline>
+        </w:drawing>
+      </w:r>
+    </w:p>
+    <w:p>
+      <w:pPr>
+        <w:pStyle w:val="Akapitzlist"/>
         <w:numPr>
           <w:ilvl w:val="0"/>
           <w:numId w:val="12"/>
@@ -4764,6 +4935,91 @@
     <w:p>
       <w:pPr>
         <w:pStyle w:val="Akapitzlist"/>
+        <w:ind w:left="1440"/>
+        <w:rPr>
+          <w:rFonts w:ascii="Verdana" w:hAnsi="Verdana"/>
+        </w:rPr>
+      </w:pPr>
+      <w:r>
+        <w:rPr>
+          <w:rFonts w:ascii="Verdana" w:hAnsi="Verdana"/>
+        </w:rPr>
+        <w:drawing>
+          <wp:inline distT="0" distB="0" distL="0" distR="0" wp14:anchorId="0A6C9CB8" wp14:editId="03C4FEE9">
+            <wp:extent cx="990738" cy="933580"/>
+            <wp:effectExtent l="0" t="0" r="0" b="0"/>
+            <wp:docPr id="10" name="Obraz 10" descr="Obraz zawierający symbol, Grafika&#10;&#10;Opis wygenerowany automatycznie"/>
+            <wp:cNvGraphicFramePr>
+              <a:graphicFrameLocks xmlns:a="http://schemas.openxmlformats.org/drawingml/2006/main" noChangeAspect="1"/>
+            </wp:cNvGraphicFramePr>
+            <a:graphic xmlns:a="http://schemas.openxmlformats.org/drawingml/2006/main">
+              <a:graphicData uri="http://schemas.openxmlformats.org/drawingml/2006/picture">
+                <pic:pic xmlns:pic="http://schemas.openxmlformats.org/drawingml/2006/picture">
+                  <pic:nvPicPr>
+                    <pic:cNvPr id="10" name="Obraz 10" descr="Obraz zawierający symbol, Grafika&#10;&#10;Opis wygenerowany automatycznie"/>
+                    <pic:cNvPicPr/>
+                  </pic:nvPicPr>
+                  <pic:blipFill>
+                    <a:blip r:embed="rId16"/>
+                    <a:stretch>
+                      <a:fillRect/>
+                    </a:stretch>
+                  </pic:blipFill>
+                  <pic:spPr>
+                    <a:xfrm>
+                      <a:off x="0" y="0"/>
+                      <a:ext cx="990738" cy="933580"/>
+                    </a:xfrm>
+                    <a:prstGeom prst="rect">
+                      <a:avLst/>
+                    </a:prstGeom>
+                  </pic:spPr>
+                </pic:pic>
+              </a:graphicData>
+            </a:graphic>
+          </wp:inline>
+        </w:drawing>
+      </w:r>
+    </w:p>
+    <w:p>
+      <w:pPr>
+        <w:pStyle w:val="Akapitzlist"/>
+        <w:ind w:left="1440"/>
+        <w:rPr>
+          <w:rFonts w:ascii="Verdana" w:hAnsi="Verdana"/>
+        </w:rPr>
+      </w:pPr>
+    </w:p>
+    <w:p>
+      <w:pPr>
+        <w:pStyle w:val="Akapitzlist"/>
+        <w:ind w:left="1440"/>
+        <w:rPr>
+          <w:rFonts w:ascii="Verdana" w:hAnsi="Verdana"/>
+        </w:rPr>
+      </w:pPr>
+    </w:p>
+    <w:p>
+      <w:pPr>
+        <w:pStyle w:val="Akapitzlist"/>
+        <w:ind w:left="1440"/>
+        <w:rPr>
+          <w:rFonts w:ascii="Verdana" w:hAnsi="Verdana"/>
+        </w:rPr>
+      </w:pPr>
+    </w:p>
+    <w:p>
+      <w:pPr>
+        <w:pStyle w:val="Akapitzlist"/>
+        <w:ind w:left="1440"/>
+        <w:rPr>
+          <w:rFonts w:ascii="Verdana" w:hAnsi="Verdana"/>
+        </w:rPr>
+      </w:pPr>
+    </w:p>
+    <w:p>
+      <w:pPr>
+        <w:pStyle w:val="Akapitzlist"/>
         <w:numPr>
           <w:ilvl w:val="0"/>
           <w:numId w:val="11"/>
@@ -4776,6 +5032,7 @@
         <w:rPr>
           <w:rFonts w:ascii="Verdana" w:hAnsi="Verdana"/>
         </w:rPr>
+        <w:lastRenderedPageBreak/>
         <w:t>Jak zalogować się w aplikacji</w:t>
       </w:r>
     </w:p>
@@ -4800,6 +5057,55 @@
     <w:p>
       <w:pPr>
         <w:pStyle w:val="Akapitzlist"/>
+        <w:ind w:left="1440"/>
+        <w:rPr>
+          <w:rFonts w:ascii="Verdana" w:hAnsi="Verdana"/>
+        </w:rPr>
+      </w:pPr>
+      <w:r>
+        <w:rPr>
+          <w:rFonts w:ascii="Verdana" w:hAnsi="Verdana"/>
+        </w:rPr>
+        <w:drawing>
+          <wp:inline distT="0" distB="0" distL="0" distR="0" wp14:anchorId="54626FBE" wp14:editId="5F65A94F">
+            <wp:extent cx="1000265" cy="657317"/>
+            <wp:effectExtent l="0" t="0" r="9525" b="9525"/>
+            <wp:docPr id="12" name="Obraz 12" descr="Obraz zawierający tekst, zrzut ekranu, Czcionka, logo&#10;&#10;Opis wygenerowany automatycznie"/>
+            <wp:cNvGraphicFramePr>
+              <a:graphicFrameLocks xmlns:a="http://schemas.openxmlformats.org/drawingml/2006/main" noChangeAspect="1"/>
+            </wp:cNvGraphicFramePr>
+            <a:graphic xmlns:a="http://schemas.openxmlformats.org/drawingml/2006/main">
+              <a:graphicData uri="http://schemas.openxmlformats.org/drawingml/2006/picture">
+                <pic:pic xmlns:pic="http://schemas.openxmlformats.org/drawingml/2006/picture">
+                  <pic:nvPicPr>
+                    <pic:cNvPr id="6" name="Obraz 6" descr="Obraz zawierający tekst, zrzut ekranu, Czcionka, logo&#10;&#10;Opis wygenerowany automatycznie"/>
+                    <pic:cNvPicPr/>
+                  </pic:nvPicPr>
+                  <pic:blipFill>
+                    <a:blip r:embed="rId13"/>
+                    <a:stretch>
+                      <a:fillRect/>
+                    </a:stretch>
+                  </pic:blipFill>
+                  <pic:spPr>
+                    <a:xfrm>
+                      <a:off x="0" y="0"/>
+                      <a:ext cx="1000265" cy="657317"/>
+                    </a:xfrm>
+                    <a:prstGeom prst="rect">
+                      <a:avLst/>
+                    </a:prstGeom>
+                  </pic:spPr>
+                </pic:pic>
+              </a:graphicData>
+            </a:graphic>
+          </wp:inline>
+        </w:drawing>
+      </w:r>
+    </w:p>
+    <w:p>
+      <w:pPr>
+        <w:pStyle w:val="Akapitzlist"/>
         <w:numPr>
           <w:ilvl w:val="0"/>
           <w:numId w:val="13"/>
@@ -4836,6 +5142,55 @@
     <w:p>
       <w:pPr>
         <w:pStyle w:val="Akapitzlist"/>
+        <w:ind w:left="1440"/>
+        <w:rPr>
+          <w:rFonts w:ascii="Verdana" w:hAnsi="Verdana"/>
+        </w:rPr>
+      </w:pPr>
+      <w:r>
+        <w:rPr>
+          <w:rFonts w:ascii="Verdana" w:hAnsi="Verdana"/>
+        </w:rPr>
+        <w:drawing>
+          <wp:inline distT="0" distB="0" distL="0" distR="0" wp14:anchorId="372DA6EB" wp14:editId="143DFA2C">
+            <wp:extent cx="4531995" cy="4279718"/>
+            <wp:effectExtent l="0" t="0" r="1905" b="6985"/>
+            <wp:docPr id="13" name="Obraz 13" descr="Obraz zawierający tekst, zrzut ekranu, Czcionka, numer&#10;&#10;Opis wygenerowany automatycznie"/>
+            <wp:cNvGraphicFramePr>
+              <a:graphicFrameLocks xmlns:a="http://schemas.openxmlformats.org/drawingml/2006/main" noChangeAspect="1"/>
+            </wp:cNvGraphicFramePr>
+            <a:graphic xmlns:a="http://schemas.openxmlformats.org/drawingml/2006/main">
+              <a:graphicData uri="http://schemas.openxmlformats.org/drawingml/2006/picture">
+                <pic:pic xmlns:pic="http://schemas.openxmlformats.org/drawingml/2006/picture">
+                  <pic:nvPicPr>
+                    <pic:cNvPr id="13" name="Obraz 13" descr="Obraz zawierający tekst, zrzut ekranu, Czcionka, numer&#10;&#10;Opis wygenerowany automatycznie"/>
+                    <pic:cNvPicPr/>
+                  </pic:nvPicPr>
+                  <pic:blipFill>
+                    <a:blip r:embed="rId17"/>
+                    <a:stretch>
+                      <a:fillRect/>
+                    </a:stretch>
+                  </pic:blipFill>
+                  <pic:spPr>
+                    <a:xfrm>
+                      <a:off x="0" y="0"/>
+                      <a:ext cx="4542860" cy="4289978"/>
+                    </a:xfrm>
+                    <a:prstGeom prst="rect">
+                      <a:avLst/>
+                    </a:prstGeom>
+                  </pic:spPr>
+                </pic:pic>
+              </a:graphicData>
+            </a:graphic>
+          </wp:inline>
+        </w:drawing>
+      </w:r>
+    </w:p>
+    <w:p>
+      <w:pPr>
+        <w:pStyle w:val="Akapitzlist"/>
         <w:numPr>
           <w:ilvl w:val="0"/>
           <w:numId w:val="13"/>
@@ -4854,6 +5209,154 @@
     <w:p>
       <w:pPr>
         <w:pStyle w:val="Akapitzlist"/>
+        <w:ind w:left="1440"/>
+        <w:rPr>
+          <w:rFonts w:ascii="Verdana" w:hAnsi="Verdana"/>
+        </w:rPr>
+      </w:pPr>
+      <w:r>
+        <w:rPr>
+          <w:rFonts w:ascii="Verdana" w:hAnsi="Verdana"/>
+        </w:rPr>
+        <w:drawing>
+          <wp:inline distT="0" distB="0" distL="0" distR="0" wp14:anchorId="146498D1" wp14:editId="72475620">
+            <wp:extent cx="1009791" cy="847843"/>
+            <wp:effectExtent l="0" t="0" r="0" b="9525"/>
+            <wp:docPr id="14" name="Obraz 14" descr="Obraz zawierający Grafika, symbol, logo, Wielobarwność&#10;&#10;Opis wygenerowany automatycznie"/>
+            <wp:cNvGraphicFramePr>
+              <a:graphicFrameLocks xmlns:a="http://schemas.openxmlformats.org/drawingml/2006/main" noChangeAspect="1"/>
+            </wp:cNvGraphicFramePr>
+            <a:graphic xmlns:a="http://schemas.openxmlformats.org/drawingml/2006/main">
+              <a:graphicData uri="http://schemas.openxmlformats.org/drawingml/2006/picture">
+                <pic:pic xmlns:pic="http://schemas.openxmlformats.org/drawingml/2006/picture">
+                  <pic:nvPicPr>
+                    <pic:cNvPr id="14" name="Obraz 14" descr="Obraz zawierający Grafika, symbol, logo, Wielobarwność&#10;&#10;Opis wygenerowany automatycznie"/>
+                    <pic:cNvPicPr/>
+                  </pic:nvPicPr>
+                  <pic:blipFill>
+                    <a:blip r:embed="rId18"/>
+                    <a:stretch>
+                      <a:fillRect/>
+                    </a:stretch>
+                  </pic:blipFill>
+                  <pic:spPr>
+                    <a:xfrm>
+                      <a:off x="0" y="0"/>
+                      <a:ext cx="1009791" cy="847843"/>
+                    </a:xfrm>
+                    <a:prstGeom prst="rect">
+                      <a:avLst/>
+                    </a:prstGeom>
+                  </pic:spPr>
+                </pic:pic>
+              </a:graphicData>
+            </a:graphic>
+          </wp:inline>
+        </w:drawing>
+      </w:r>
+    </w:p>
+    <w:p>
+      <w:pPr>
+        <w:pStyle w:val="Akapitzlist"/>
+        <w:ind w:left="1440"/>
+        <w:rPr>
+          <w:rFonts w:ascii="Verdana" w:hAnsi="Verdana"/>
+        </w:rPr>
+      </w:pPr>
+    </w:p>
+    <w:p>
+      <w:pPr>
+        <w:pStyle w:val="Akapitzlist"/>
+        <w:ind w:left="1440"/>
+        <w:rPr>
+          <w:rFonts w:ascii="Verdana" w:hAnsi="Verdana"/>
+        </w:rPr>
+      </w:pPr>
+    </w:p>
+    <w:p>
+      <w:pPr>
+        <w:pStyle w:val="Akapitzlist"/>
+        <w:ind w:left="1440"/>
+        <w:rPr>
+          <w:rFonts w:ascii="Verdana" w:hAnsi="Verdana"/>
+        </w:rPr>
+      </w:pPr>
+    </w:p>
+    <w:p>
+      <w:pPr>
+        <w:pStyle w:val="Akapitzlist"/>
+        <w:ind w:left="1440"/>
+        <w:rPr>
+          <w:rFonts w:ascii="Verdana" w:hAnsi="Verdana"/>
+        </w:rPr>
+      </w:pPr>
+    </w:p>
+    <w:p>
+      <w:pPr>
+        <w:pStyle w:val="Akapitzlist"/>
+        <w:ind w:left="1440"/>
+        <w:rPr>
+          <w:rFonts w:ascii="Verdana" w:hAnsi="Verdana"/>
+        </w:rPr>
+      </w:pPr>
+    </w:p>
+    <w:p>
+      <w:pPr>
+        <w:pStyle w:val="Akapitzlist"/>
+        <w:ind w:left="1440"/>
+        <w:rPr>
+          <w:rFonts w:ascii="Verdana" w:hAnsi="Verdana"/>
+        </w:rPr>
+      </w:pPr>
+    </w:p>
+    <w:p>
+      <w:pPr>
+        <w:pStyle w:val="Akapitzlist"/>
+        <w:ind w:left="1440"/>
+        <w:rPr>
+          <w:rFonts w:ascii="Verdana" w:hAnsi="Verdana"/>
+        </w:rPr>
+      </w:pPr>
+    </w:p>
+    <w:p>
+      <w:pPr>
+        <w:pStyle w:val="Akapitzlist"/>
+        <w:ind w:left="1440"/>
+        <w:rPr>
+          <w:rFonts w:ascii="Verdana" w:hAnsi="Verdana"/>
+        </w:rPr>
+      </w:pPr>
+    </w:p>
+    <w:p>
+      <w:pPr>
+        <w:pStyle w:val="Akapitzlist"/>
+        <w:ind w:left="1440"/>
+        <w:rPr>
+          <w:rFonts w:ascii="Verdana" w:hAnsi="Verdana"/>
+        </w:rPr>
+      </w:pPr>
+    </w:p>
+    <w:p>
+      <w:pPr>
+        <w:pStyle w:val="Akapitzlist"/>
+        <w:ind w:left="1440"/>
+        <w:rPr>
+          <w:rFonts w:ascii="Verdana" w:hAnsi="Verdana"/>
+        </w:rPr>
+      </w:pPr>
+    </w:p>
+    <w:p>
+      <w:pPr>
+        <w:pStyle w:val="Akapitzlist"/>
+        <w:ind w:left="1440"/>
+        <w:rPr>
+          <w:rFonts w:ascii="Verdana" w:hAnsi="Verdana"/>
+        </w:rPr>
+      </w:pPr>
+    </w:p>
+    <w:p>
+      <w:pPr>
+        <w:pStyle w:val="Akapitzlist"/>
         <w:numPr>
           <w:ilvl w:val="0"/>
           <w:numId w:val="4"/>
@@ -4866,6 +5369,7 @@
         <w:rPr>
           <w:rFonts w:ascii="Verdana" w:hAnsi="Verdana"/>
         </w:rPr>
+        <w:lastRenderedPageBreak/>
         <w:t>Jak odtwarzać muzykę</w:t>
       </w:r>
     </w:p>
@@ -4890,6 +5394,55 @@
     <w:p>
       <w:pPr>
         <w:pStyle w:val="Akapitzlist"/>
+        <w:ind w:left="1440"/>
+        <w:rPr>
+          <w:rFonts w:ascii="Verdana" w:hAnsi="Verdana"/>
+        </w:rPr>
+      </w:pPr>
+      <w:r>
+        <w:rPr>
+          <w:rFonts w:ascii="Verdana" w:hAnsi="Verdana"/>
+        </w:rPr>
+        <w:drawing>
+          <wp:inline distT="0" distB="0" distL="0" distR="0" wp14:anchorId="057A9A18" wp14:editId="4B764FBA">
+            <wp:extent cx="4531995" cy="4279718"/>
+            <wp:effectExtent l="0" t="0" r="1905" b="6985"/>
+            <wp:docPr id="15" name="Obraz 15" descr="Obraz zawierający tekst, zrzut ekranu, Czcionka, numer&#10;&#10;Opis wygenerowany automatycznie"/>
+            <wp:cNvGraphicFramePr>
+              <a:graphicFrameLocks xmlns:a="http://schemas.openxmlformats.org/drawingml/2006/main" noChangeAspect="1"/>
+            </wp:cNvGraphicFramePr>
+            <a:graphic xmlns:a="http://schemas.openxmlformats.org/drawingml/2006/main">
+              <a:graphicData uri="http://schemas.openxmlformats.org/drawingml/2006/picture">
+                <pic:pic xmlns:pic="http://schemas.openxmlformats.org/drawingml/2006/picture">
+                  <pic:nvPicPr>
+                    <pic:cNvPr id="13" name="Obraz 13" descr="Obraz zawierający tekst, zrzut ekranu, Czcionka, numer&#10;&#10;Opis wygenerowany automatycznie"/>
+                    <pic:cNvPicPr/>
+                  </pic:nvPicPr>
+                  <pic:blipFill>
+                    <a:blip r:embed="rId17"/>
+                    <a:stretch>
+                      <a:fillRect/>
+                    </a:stretch>
+                  </pic:blipFill>
+                  <pic:spPr>
+                    <a:xfrm>
+                      <a:off x="0" y="0"/>
+                      <a:ext cx="4542860" cy="4289978"/>
+                    </a:xfrm>
+                    <a:prstGeom prst="rect">
+                      <a:avLst/>
+                    </a:prstGeom>
+                  </pic:spPr>
+                </pic:pic>
+              </a:graphicData>
+            </a:graphic>
+          </wp:inline>
+        </w:drawing>
+      </w:r>
+    </w:p>
+    <w:p>
+      <w:pPr>
+        <w:pStyle w:val="Akapitzlist"/>
         <w:numPr>
           <w:ilvl w:val="0"/>
           <w:numId w:val="14"/>
@@ -4908,6 +5461,55 @@
     <w:p>
       <w:pPr>
         <w:pStyle w:val="Akapitzlist"/>
+        <w:ind w:left="1440"/>
+        <w:rPr>
+          <w:rFonts w:ascii="Verdana" w:hAnsi="Verdana"/>
+        </w:rPr>
+      </w:pPr>
+      <w:r>
+        <w:rPr>
+          <w:rFonts w:ascii="Verdana" w:hAnsi="Verdana"/>
+        </w:rPr>
+        <w:drawing>
+          <wp:inline distT="0" distB="0" distL="0" distR="0" wp14:anchorId="6DFB6E88" wp14:editId="630D0B3C">
+            <wp:extent cx="4579620" cy="3878946"/>
+            <wp:effectExtent l="0" t="0" r="0" b="7620"/>
+            <wp:docPr id="16" name="Obraz 16" descr="Obraz zawierający tekst, zrzut ekranu, oprogramowanie, menu&#10;&#10;Opis wygenerowany automatycznie"/>
+            <wp:cNvGraphicFramePr>
+              <a:graphicFrameLocks xmlns:a="http://schemas.openxmlformats.org/drawingml/2006/main" noChangeAspect="1"/>
+            </wp:cNvGraphicFramePr>
+            <a:graphic xmlns:a="http://schemas.openxmlformats.org/drawingml/2006/main">
+              <a:graphicData uri="http://schemas.openxmlformats.org/drawingml/2006/picture">
+                <pic:pic xmlns:pic="http://schemas.openxmlformats.org/drawingml/2006/picture">
+                  <pic:nvPicPr>
+                    <pic:cNvPr id="16" name="Obraz 16" descr="Obraz zawierający tekst, zrzut ekranu, oprogramowanie, menu&#10;&#10;Opis wygenerowany automatycznie"/>
+                    <pic:cNvPicPr/>
+                  </pic:nvPicPr>
+                  <pic:blipFill>
+                    <a:blip r:embed="rId19"/>
+                    <a:stretch>
+                      <a:fillRect/>
+                    </a:stretch>
+                  </pic:blipFill>
+                  <pic:spPr>
+                    <a:xfrm>
+                      <a:off x="0" y="0"/>
+                      <a:ext cx="4592069" cy="3889490"/>
+                    </a:xfrm>
+                    <a:prstGeom prst="rect">
+                      <a:avLst/>
+                    </a:prstGeom>
+                  </pic:spPr>
+                </pic:pic>
+              </a:graphicData>
+            </a:graphic>
+          </wp:inline>
+        </w:drawing>
+      </w:r>
+    </w:p>
+    <w:p>
+      <w:pPr>
+        <w:pStyle w:val="Akapitzlist"/>
         <w:numPr>
           <w:ilvl w:val="0"/>
           <w:numId w:val="4"/>
@@ -4920,6 +5522,7 @@
         <w:rPr>
           <w:rFonts w:ascii="Verdana" w:hAnsi="Verdana"/>
         </w:rPr>
+        <w:lastRenderedPageBreak/>
         <w:t>Jak odtwarzać muzykę losowo</w:t>
       </w:r>
     </w:p>
@@ -4944,6 +5547,55 @@
     <w:p>
       <w:pPr>
         <w:pStyle w:val="Akapitzlist"/>
+        <w:ind w:left="1440"/>
+        <w:rPr>
+          <w:rFonts w:ascii="Verdana" w:hAnsi="Verdana"/>
+        </w:rPr>
+      </w:pPr>
+      <w:r>
+        <w:rPr>
+          <w:rFonts w:ascii="Verdana" w:hAnsi="Verdana"/>
+        </w:rPr>
+        <w:drawing>
+          <wp:inline distT="0" distB="0" distL="0" distR="0" wp14:anchorId="1E626BF2" wp14:editId="651CCC32">
+            <wp:extent cx="3845715" cy="3631641"/>
+            <wp:effectExtent l="0" t="0" r="2540" b="6985"/>
+            <wp:docPr id="17" name="Obraz 17" descr="Obraz zawierający tekst, zrzut ekranu, Czcionka, numer&#10;&#10;Opis wygenerowany automatycznie"/>
+            <wp:cNvGraphicFramePr>
+              <a:graphicFrameLocks xmlns:a="http://schemas.openxmlformats.org/drawingml/2006/main" noChangeAspect="1"/>
+            </wp:cNvGraphicFramePr>
+            <a:graphic xmlns:a="http://schemas.openxmlformats.org/drawingml/2006/main">
+              <a:graphicData uri="http://schemas.openxmlformats.org/drawingml/2006/picture">
+                <pic:pic xmlns:pic="http://schemas.openxmlformats.org/drawingml/2006/picture">
+                  <pic:nvPicPr>
+                    <pic:cNvPr id="13" name="Obraz 13" descr="Obraz zawierający tekst, zrzut ekranu, Czcionka, numer&#10;&#10;Opis wygenerowany automatycznie"/>
+                    <pic:cNvPicPr/>
+                  </pic:nvPicPr>
+                  <pic:blipFill>
+                    <a:blip r:embed="rId17"/>
+                    <a:stretch>
+                      <a:fillRect/>
+                    </a:stretch>
+                  </pic:blipFill>
+                  <pic:spPr>
+                    <a:xfrm>
+                      <a:off x="0" y="0"/>
+                      <a:ext cx="3860242" cy="3645359"/>
+                    </a:xfrm>
+                    <a:prstGeom prst="rect">
+                      <a:avLst/>
+                    </a:prstGeom>
+                  </pic:spPr>
+                </pic:pic>
+              </a:graphicData>
+            </a:graphic>
+          </wp:inline>
+        </w:drawing>
+      </w:r>
+    </w:p>
+    <w:p>
+      <w:pPr>
+        <w:pStyle w:val="Akapitzlist"/>
         <w:numPr>
           <w:ilvl w:val="0"/>
           <w:numId w:val="15"/>
@@ -4999,18 +5651,52 @@
     </w:p>
     <w:p>
       <w:pPr>
-        <w:ind w:left="1080"/>
-        <w:rPr>
-          <w:rFonts w:ascii="Verdana" w:hAnsi="Verdana"/>
-        </w:rPr>
-      </w:pPr>
-    </w:p>
-    <w:p>
-      <w:pPr>
-        <w:rPr>
-          <w:rFonts w:ascii="Verdana" w:hAnsi="Verdana"/>
-        </w:rPr>
-      </w:pPr>
+        <w:pStyle w:val="Akapitzlist"/>
+        <w:ind w:left="1440"/>
+        <w:rPr>
+          <w:rFonts w:ascii="Verdana" w:hAnsi="Verdana"/>
+        </w:rPr>
+      </w:pPr>
+      <w:r>
+        <w:rPr>
+          <w:rFonts w:ascii="Verdana" w:hAnsi="Verdana"/>
+        </w:rPr>
+        <w:drawing>
+          <wp:inline distT="0" distB="0" distL="0" distR="0" wp14:anchorId="2F4BBD4E" wp14:editId="4CB195CA">
+            <wp:extent cx="5093970" cy="4314602"/>
+            <wp:effectExtent l="0" t="0" r="0" b="0"/>
+            <wp:docPr id="18" name="Obraz 18" descr="Obraz zawierający tekst, zrzut ekranu, menu, oprogramowanie&#10;&#10;Opis wygenerowany automatycznie"/>
+            <wp:cNvGraphicFramePr>
+              <a:graphicFrameLocks xmlns:a="http://schemas.openxmlformats.org/drawingml/2006/main" noChangeAspect="1"/>
+            </wp:cNvGraphicFramePr>
+            <a:graphic xmlns:a="http://schemas.openxmlformats.org/drawingml/2006/main">
+              <a:graphicData uri="http://schemas.openxmlformats.org/drawingml/2006/picture">
+                <pic:pic xmlns:pic="http://schemas.openxmlformats.org/drawingml/2006/picture">
+                  <pic:nvPicPr>
+                    <pic:cNvPr id="18" name="Obraz 18" descr="Obraz zawierający tekst, zrzut ekranu, menu, oprogramowanie&#10;&#10;Opis wygenerowany automatycznie"/>
+                    <pic:cNvPicPr/>
+                  </pic:nvPicPr>
+                  <pic:blipFill>
+                    <a:blip r:embed="rId20"/>
+                    <a:stretch>
+                      <a:fillRect/>
+                    </a:stretch>
+                  </pic:blipFill>
+                  <pic:spPr>
+                    <a:xfrm>
+                      <a:off x="0" y="0"/>
+                      <a:ext cx="5096331" cy="4316602"/>
+                    </a:xfrm>
+                    <a:prstGeom prst="rect">
+                      <a:avLst/>
+                    </a:prstGeom>
+                  </pic:spPr>
+                </pic:pic>
+              </a:graphicData>
+            </a:graphic>
+          </wp:inline>
+        </w:drawing>
+      </w:r>
     </w:p>
     <w:p>
       <w:pPr>
@@ -5027,7 +5713,7 @@
           <w:szCs w:val="40"/>
         </w:rPr>
       </w:pPr>
-      <w:bookmarkStart w:id="13" w:name="_Toc157089969"/>
+      <w:bookmarkStart w:id="13" w:name="_Toc157277157"/>
       <w:r>
         <w:rPr>
           <w:rFonts w:ascii="Verdana" w:hAnsi="Verdana"/>
@@ -5039,6 +5725,7 @@
           <w:sz w:val="40"/>
           <w:szCs w:val="40"/>
         </w:rPr>
+        <w:lastRenderedPageBreak/>
         <w:t>Bezpieczeństwo</w:t>
       </w:r>
       <w:bookmarkEnd w:id="13"/>
@@ -5125,7 +5812,7 @@
           <w:szCs w:val="40"/>
         </w:rPr>
       </w:pPr>
-      <w:bookmarkStart w:id="14" w:name="_Toc157089970"/>
+      <w:bookmarkStart w:id="14" w:name="_Toc157277158"/>
       <w:r>
         <w:rPr>
           <w:rFonts w:ascii="Verdana" w:hAnsi="Verdana"/>
@@ -5191,13 +5878,7 @@
         <w:rPr>
           <w:rFonts w:ascii="Verdana" w:hAnsi="Verdana"/>
         </w:rPr>
-        <w:t xml:space="preserve"> </w:t>
-      </w:r>
-      <w:r>
-        <w:rPr>
-          <w:rFonts w:ascii="Verdana" w:hAnsi="Verdana"/>
-        </w:rPr>
-        <w:t>– klasy uruchomieniowe aplikacji.</w:t>
+        <w:t xml:space="preserve"> – klasy uruchomieniowe aplikacji.</w:t>
       </w:r>
     </w:p>
     <w:p>
@@ -5271,13 +5952,7 @@
         <w:rPr>
           <w:rFonts w:ascii="Verdana" w:hAnsi="Verdana"/>
         </w:rPr>
-        <w:t xml:space="preserve"> </w:t>
-      </w:r>
-      <w:r>
-        <w:rPr>
-          <w:rFonts w:ascii="Verdana" w:hAnsi="Verdana"/>
-        </w:rPr>
-        <w:t xml:space="preserve">służą do </w:t>
+        <w:t xml:space="preserve"> służą do </w:t>
       </w:r>
       <w:proofErr w:type="spellStart"/>
       <w:r>
@@ -5378,7 +6053,7 @@
           <w:szCs w:val="40"/>
         </w:rPr>
       </w:pPr>
-      <w:bookmarkStart w:id="15" w:name="_Toc157089971"/>
+      <w:bookmarkStart w:id="15" w:name="_Toc157277159"/>
       <w:r>
         <w:rPr>
           <w:rFonts w:ascii="Verdana" w:hAnsi="Verdana"/>
@@ -5390,7 +6065,6 @@
           <w:sz w:val="40"/>
           <w:szCs w:val="40"/>
         </w:rPr>
-        <w:lastRenderedPageBreak/>
         <w:t>Przydatne Informacje</w:t>
       </w:r>
       <w:bookmarkEnd w:id="15"/>
@@ -5623,7 +6297,7 @@
       </w:pPr>
     </w:p>
     <w:sectPr>
-      <w:footerReference w:type="default" r:id="rId13"/>
+      <w:footerReference w:type="default" r:id="rId21"/>
       <w:pgSz w:w="11906" w:h="16838"/>
       <w:pgMar w:top="1417" w:right="1417" w:bottom="1417" w:left="1417" w:header="708" w:footer="708" w:gutter="0"/>
       <w:cols w:space="708"/>
@@ -7899,15 +8573,6 @@
   </w:num>
   <w:num w:numId="17">
     <w:abstractNumId w:val="8"/>
-    <w:lvlOverride w:ilvl="0"/>
-    <w:lvlOverride w:ilvl="1"/>
-    <w:lvlOverride w:ilvl="2"/>
-    <w:lvlOverride w:ilvl="3"/>
-    <w:lvlOverride w:ilvl="4"/>
-    <w:lvlOverride w:ilvl="5"/>
-    <w:lvlOverride w:ilvl="6"/>
-    <w:lvlOverride w:ilvl="7"/>
-    <w:lvlOverride w:ilvl="8"/>
   </w:num>
   <w:num w:numId="18">
     <w:abstractNumId w:val="7"/>

--- a/doc/MusicPlayerPro - dokumentacja.docx
+++ b/doc/MusicPlayerPro - dokumentacja.docx
@@ -1679,19 +1679,11 @@
           <w:rFonts w:ascii="Verdana" w:hAnsi="Verdana"/>
         </w:rPr>
       </w:pPr>
-      <w:proofErr w:type="spellStart"/>
-      <w:r>
-        <w:rPr>
-          <w:rFonts w:ascii="Verdana" w:hAnsi="Verdana"/>
-        </w:rPr>
-        <w:t>MusicPlayerPro</w:t>
-      </w:r>
-      <w:proofErr w:type="spellEnd"/>
-      <w:r>
-        <w:rPr>
-          <w:rFonts w:ascii="Verdana" w:hAnsi="Verdana"/>
-        </w:rPr>
-        <w:t xml:space="preserve"> powstał z zamiarem stworzenia nie tylko zwykłego odtwarzacz muzycznego, lecz platformy która dostarcza użytkownikom pełnej kontroli nad ich doświadczeniem muzycznym. W dzisiejszych czasach, kiedy muzyka stanowi integralną część życia, MusicPlayerPro stawia sobie za zadanie zminimalizowanie trudności ze słuchaniem ulubionej muzyki, ale przede wszystkim dostarczenie użytkownikom pełnej kontroli nad ich doświadczeniem </w:t>
+      <w:r>
+        <w:rPr>
+          <w:rFonts w:ascii="Verdana" w:hAnsi="Verdana"/>
+        </w:rPr>
+        <w:t xml:space="preserve">MusicPlayerPro powstał z zamiarem stworzenia nie tylko zwykłego odtwarzacz muzycznego, lecz platformy która dostarcza użytkownikom pełnej kontroli nad ich doświadczeniem muzycznym. W dzisiejszych czasach, kiedy muzyka stanowi integralną część życia, MusicPlayerPro stawia sobie za zadanie zminimalizowanie trudności ze słuchaniem ulubionej muzyki, ale przede wszystkim dostarczenie użytkownikom pełnej kontroli nad ich doświadczeniem </w:t>
       </w:r>
       <w:r>
         <w:rPr>
@@ -1963,21 +1955,7 @@
         <w:rPr>
           <w:rFonts w:ascii="Verdana" w:hAnsi="Verdana"/>
         </w:rPr>
-        <w:t xml:space="preserve">Aby móc korzystać z </w:t>
-      </w:r>
-      <w:proofErr w:type="spellStart"/>
-      <w:r>
-        <w:rPr>
-          <w:rFonts w:ascii="Verdana" w:hAnsi="Verdana"/>
-        </w:rPr>
-        <w:t>MusicPlayerPro</w:t>
-      </w:r>
-      <w:proofErr w:type="spellEnd"/>
-      <w:r>
-        <w:rPr>
-          <w:rFonts w:ascii="Verdana" w:hAnsi="Verdana"/>
-        </w:rPr>
-        <w:t xml:space="preserve"> wymagane jest:</w:t>
+        <w:t>Aby móc korzystać z MusicPlayerPro wymagane jest:</w:t>
       </w:r>
     </w:p>
     <w:p>
@@ -2007,21 +1985,7 @@
         <w:rPr>
           <w:rFonts w:ascii="Verdana" w:hAnsi="Verdana"/>
         </w:rPr>
-        <w:t xml:space="preserve"> lub nowszy, </w:t>
-      </w:r>
-      <w:proofErr w:type="spellStart"/>
-      <w:r>
-        <w:rPr>
-          <w:rFonts w:ascii="Verdana" w:hAnsi="Verdana"/>
-        </w:rPr>
-        <w:t>macOS</w:t>
-      </w:r>
-      <w:proofErr w:type="spellEnd"/>
-      <w:r>
-        <w:rPr>
-          <w:rFonts w:ascii="Verdana" w:hAnsi="Verdana"/>
-        </w:rPr>
-        <w:t xml:space="preserve"> </w:t>
+        <w:t xml:space="preserve"> lub nowszy, macOS </w:t>
       </w:r>
       <w:r>
         <w:rPr>
@@ -2033,21 +1997,7 @@
         <w:rPr>
           <w:rFonts w:ascii="Verdana" w:hAnsi="Verdana"/>
         </w:rPr>
-        <w:t xml:space="preserve">.14 lub nowszy, Linux (dowolna dystrybucja wspierająca </w:t>
-      </w:r>
-      <w:proofErr w:type="spellStart"/>
-      <w:r>
-        <w:rPr>
-          <w:rFonts w:ascii="Verdana" w:hAnsi="Verdana"/>
-        </w:rPr>
-        <w:t>JavaFX</w:t>
-      </w:r>
-      <w:proofErr w:type="spellEnd"/>
-      <w:r>
-        <w:rPr>
-          <w:rFonts w:ascii="Verdana" w:hAnsi="Verdana"/>
-        </w:rPr>
-        <w:t>)</w:t>
+        <w:t>.14 lub nowszy, Linux (dowolna dystrybucja wspierająca JavaFX)</w:t>
       </w:r>
     </w:p>
     <w:p>
@@ -2269,25 +2219,7 @@
           <w:sz w:val="24"/>
           <w:szCs w:val="24"/>
         </w:rPr>
-        <w:t>Tabela „</w:t>
-      </w:r>
-      <w:proofErr w:type="spellStart"/>
-      <w:r>
-        <w:rPr>
-          <w:rFonts w:ascii="Verdana" w:hAnsi="Verdana"/>
-          <w:sz w:val="24"/>
-          <w:szCs w:val="24"/>
-        </w:rPr>
-        <w:t>Songs</w:t>
-      </w:r>
-      <w:proofErr w:type="spellEnd"/>
-      <w:r>
-        <w:rPr>
-          <w:rFonts w:ascii="Verdana" w:hAnsi="Verdana"/>
-          <w:sz w:val="24"/>
-          <w:szCs w:val="24"/>
-        </w:rPr>
-        <w:t>”</w:t>
+        <w:t>Tabela „Songs”</w:t>
       </w:r>
       <w:r>
         <w:rPr>
@@ -2425,25 +2357,7 @@
           <w:sz w:val="24"/>
           <w:szCs w:val="24"/>
         </w:rPr>
-        <w:t>Tabela „</w:t>
-      </w:r>
-      <w:proofErr w:type="spellStart"/>
-      <w:r>
-        <w:rPr>
-          <w:rFonts w:ascii="Verdana" w:hAnsi="Verdana"/>
-          <w:sz w:val="24"/>
-          <w:szCs w:val="24"/>
-        </w:rPr>
-        <w:t>Musicians</w:t>
-      </w:r>
-      <w:proofErr w:type="spellEnd"/>
-      <w:r>
-        <w:rPr>
-          <w:rFonts w:ascii="Verdana" w:hAnsi="Verdana"/>
-          <w:sz w:val="24"/>
-          <w:szCs w:val="24"/>
-        </w:rPr>
-        <w:t>”</w:t>
+        <w:t>Tabela „Musicians”</w:t>
       </w:r>
       <w:r>
         <w:rPr>
@@ -2574,25 +2488,7 @@
           <w:sz w:val="24"/>
           <w:szCs w:val="24"/>
         </w:rPr>
-        <w:t>Tabela „</w:t>
-      </w:r>
-      <w:proofErr w:type="spellStart"/>
-      <w:r>
-        <w:rPr>
-          <w:rFonts w:ascii="Verdana" w:hAnsi="Verdana"/>
-          <w:sz w:val="24"/>
-          <w:szCs w:val="24"/>
-        </w:rPr>
-        <w:t>Users</w:t>
-      </w:r>
-      <w:proofErr w:type="spellEnd"/>
-      <w:r>
-        <w:rPr>
-          <w:rFonts w:ascii="Verdana" w:hAnsi="Verdana"/>
-          <w:sz w:val="24"/>
-          <w:szCs w:val="24"/>
-        </w:rPr>
-        <w:t>”:</w:t>
+        <w:t>Tabela „Users”:</w:t>
       </w:r>
     </w:p>
     <w:p>
@@ -2645,35 +2541,13 @@
         <w:rPr>
           <w:rFonts w:ascii="Verdana" w:hAnsi="Verdana"/>
         </w:rPr>
-        <w:t xml:space="preserve">Gdzie ENUM wyrażone jest w wartościach: </w:t>
-      </w:r>
-      <w:proofErr w:type="spellStart"/>
-      <w:r>
-        <w:rPr>
-          <w:rFonts w:ascii="Verdana" w:hAnsi="Verdana"/>
-        </w:rPr>
-        <w:t>user</w:t>
-      </w:r>
-      <w:proofErr w:type="spellEnd"/>
-      <w:r>
-        <w:rPr>
-          <w:rFonts w:ascii="Verdana" w:hAnsi="Verdana"/>
-        </w:rPr>
-        <w:t xml:space="preserve">, </w:t>
-      </w:r>
-      <w:proofErr w:type="spellStart"/>
-      <w:r>
-        <w:rPr>
-          <w:rFonts w:ascii="Verdana" w:hAnsi="Verdana"/>
-        </w:rPr>
-        <w:t>premium</w:t>
-      </w:r>
-      <w:proofErr w:type="spellEnd"/>
-      <w:r>
-        <w:rPr>
-          <w:rFonts w:ascii="Verdana" w:hAnsi="Verdana"/>
-        </w:rPr>
-        <w:t>, admin</w:t>
+        <w:t>Gdzie ENUM wyrażone jest w wartościach: user</w:t>
+      </w:r>
+      <w:r>
+        <w:rPr>
+          <w:rFonts w:ascii="Verdana" w:hAnsi="Verdana"/>
+        </w:rPr>
+        <w:t>, premium, admin</w:t>
       </w:r>
     </w:p>
     <w:p>
@@ -2763,25 +2637,7 @@
           <w:sz w:val="24"/>
           <w:szCs w:val="24"/>
         </w:rPr>
-        <w:t xml:space="preserve">Etapy instalacji aplikacji </w:t>
-      </w:r>
-      <w:proofErr w:type="spellStart"/>
-      <w:r>
-        <w:rPr>
-          <w:rFonts w:ascii="Verdana" w:hAnsi="Verdana"/>
-          <w:sz w:val="24"/>
-          <w:szCs w:val="24"/>
-        </w:rPr>
-        <w:t>MusicPlayerPro</w:t>
-      </w:r>
-      <w:proofErr w:type="spellEnd"/>
-      <w:r>
-        <w:rPr>
-          <w:rFonts w:ascii="Verdana" w:hAnsi="Verdana"/>
-          <w:sz w:val="24"/>
-          <w:szCs w:val="24"/>
-        </w:rPr>
-        <w:t>:</w:t>
+        <w:t>Etapy instalacji aplikacji MusicPlayerPro:</w:t>
       </w:r>
     </w:p>
     <w:p>
@@ -2943,64 +2799,28 @@
         <w:rPr>
           <w:rFonts w:ascii="Verdana" w:hAnsi="Verdana"/>
         </w:rPr>
-        <w:t xml:space="preserve">Konfiguracja </w:t>
-      </w:r>
-      <w:proofErr w:type="spellStart"/>
-      <w:r>
-        <w:rPr>
-          <w:rFonts w:ascii="Verdana" w:hAnsi="Verdana"/>
-        </w:rPr>
-        <w:t>JavaFX</w:t>
-      </w:r>
-      <w:proofErr w:type="spellEnd"/>
-      <w:r>
-        <w:rPr>
-          <w:rFonts w:ascii="Verdana" w:hAnsi="Verdana"/>
-        </w:rPr>
-        <w:t>:</w:t>
-      </w:r>
-    </w:p>
-    <w:p>
-      <w:pPr>
-        <w:pStyle w:val="Akapitzlist"/>
-        <w:rPr>
-          <w:rFonts w:ascii="Verdana" w:hAnsi="Verdana"/>
-        </w:rPr>
-      </w:pPr>
-      <w:r>
-        <w:rPr>
-          <w:rFonts w:ascii="Verdana" w:hAnsi="Verdana"/>
-        </w:rPr>
-        <w:t xml:space="preserve">Sprawdź czy masz skonfigurowane </w:t>
-      </w:r>
-      <w:proofErr w:type="spellStart"/>
-      <w:r>
-        <w:rPr>
-          <w:rFonts w:ascii="Verdana" w:hAnsi="Verdana"/>
-        </w:rPr>
-        <w:t>środkowisko</w:t>
-      </w:r>
-      <w:proofErr w:type="spellEnd"/>
-      <w:r>
-        <w:rPr>
-          <w:rFonts w:ascii="Verdana" w:hAnsi="Verdana"/>
-        </w:rPr>
-        <w:t xml:space="preserve"> Jav</w:t>
-      </w:r>
-      <w:r>
-        <w:rPr>
-          <w:rFonts w:ascii="Verdana" w:hAnsi="Verdana"/>
-        </w:rPr>
-        <w:t xml:space="preserve">a do obsługi biblioteki </w:t>
-      </w:r>
-      <w:proofErr w:type="spellStart"/>
-      <w:r>
-        <w:rPr>
-          <w:rFonts w:ascii="Verdana" w:hAnsi="Verdana"/>
-        </w:rPr>
-        <w:t>JavaFX</w:t>
-      </w:r>
-      <w:proofErr w:type="spellEnd"/>
+        <w:t>Konfiguracja JavaFX:</w:t>
+      </w:r>
+    </w:p>
+    <w:p>
+      <w:pPr>
+        <w:pStyle w:val="Akapitzlist"/>
+        <w:rPr>
+          <w:rFonts w:ascii="Verdana" w:hAnsi="Verdana"/>
+        </w:rPr>
+      </w:pPr>
+      <w:r>
+        <w:rPr>
+          <w:rFonts w:ascii="Verdana" w:hAnsi="Verdana"/>
+        </w:rPr>
+        <w:t>Sprawdź czy masz skonfigurowane środkowisko Jav</w:t>
+      </w:r>
+      <w:r>
+        <w:rPr>
+          <w:rFonts w:ascii="Verdana" w:hAnsi="Verdana"/>
+        </w:rPr>
+        <w:t>a do obsługi biblioteki JavaFX</w:t>
+      </w:r>
     </w:p>
     <w:p>
       <w:pPr>
@@ -3043,21 +2863,7 @@
         <w:rPr>
           <w:rFonts w:ascii="Verdana" w:hAnsi="Verdana"/>
         </w:rPr>
-        <w:t xml:space="preserve">Zainstaluj odpowiednią bazę danych (MySQL, </w:t>
-      </w:r>
-      <w:proofErr w:type="spellStart"/>
-      <w:r>
-        <w:rPr>
-          <w:rFonts w:ascii="Verdana" w:hAnsi="Verdana"/>
-        </w:rPr>
-        <w:t>PostgreSQL</w:t>
-      </w:r>
-      <w:proofErr w:type="spellEnd"/>
-      <w:r>
-        <w:rPr>
-          <w:rFonts w:ascii="Verdana" w:hAnsi="Verdana"/>
-        </w:rPr>
-        <w:t>)</w:t>
+        <w:t>Zainstaluj odpowiednią bazę danych (MySQL, PostgreSQL)</w:t>
       </w:r>
     </w:p>
     <w:p>
@@ -3071,42 +2877,12 @@
           <w:rFonts w:ascii="Verdana" w:hAnsi="Verdana"/>
         </w:rPr>
       </w:pPr>
-      <w:proofErr w:type="spellStart"/>
-      <w:r>
-        <w:rPr>
-          <w:rFonts w:ascii="Verdana" w:hAnsi="Verdana"/>
-        </w:rPr>
-        <w:t>Zimportuj</w:t>
-      </w:r>
-      <w:proofErr w:type="spellEnd"/>
-      <w:r>
-        <w:rPr>
-          <w:rFonts w:ascii="Verdana" w:hAnsi="Verdana"/>
-        </w:rPr>
-        <w:t xml:space="preserve"> bazę danych dostępną na oficjalnej stronie lub repozytorium, która znajduje się w folderze „</w:t>
-      </w:r>
-      <w:proofErr w:type="spellStart"/>
-      <w:r>
-        <w:rPr>
-          <w:rFonts w:ascii="Verdana" w:hAnsi="Verdana"/>
-        </w:rPr>
-        <w:t>db</w:t>
-      </w:r>
-      <w:proofErr w:type="spellEnd"/>
-      <w:r>
-        <w:rPr>
-          <w:rFonts w:ascii="Verdana" w:hAnsi="Verdana"/>
-        </w:rPr>
-        <w:t xml:space="preserve">” pod nazwą </w:t>
-      </w:r>
-      <w:proofErr w:type="spellStart"/>
-      <w:r>
-        <w:rPr>
-          <w:rFonts w:ascii="Verdana" w:hAnsi="Verdana"/>
-        </w:rPr>
-        <w:t>music.sql</w:t>
-      </w:r>
-      <w:proofErr w:type="spellEnd"/>
+      <w:r>
+        <w:rPr>
+          <w:rFonts w:ascii="Verdana" w:hAnsi="Verdana"/>
+        </w:rPr>
+        <w:t>Zimportuj bazę danych dostępną na oficjalnej stronie lub repozytorium, która znajduje się w folderze „db” pod nazwą music.sql</w:t>
+      </w:r>
     </w:p>
     <w:p>
       <w:pPr>
@@ -3329,41 +3105,13 @@
         <w:rPr>
           <w:rFonts w:ascii="Verdana" w:hAnsi="Verdana"/>
         </w:rPr>
-        <w:t>(„</w:t>
-      </w:r>
-      <w:proofErr w:type="spellStart"/>
-      <w:r>
-        <w:rPr>
-          <w:rFonts w:ascii="Verdana" w:hAnsi="Verdana"/>
-        </w:rPr>
-        <w:t>Password</w:t>
-      </w:r>
-      <w:proofErr w:type="spellEnd"/>
-      <w:r>
-        <w:rPr>
-          <w:rFonts w:ascii="Verdana" w:hAnsi="Verdana"/>
-        </w:rPr>
-        <w:t>”)</w:t>
-      </w:r>
-      <w:r>
-        <w:rPr>
-          <w:rFonts w:ascii="Verdana" w:hAnsi="Verdana"/>
-        </w:rPr>
-        <w:t xml:space="preserve">, istnieje także możliwość odsłonięcia jakie hasło zostało wpisane przez zaznaczenie opcji „Show </w:t>
-      </w:r>
-      <w:proofErr w:type="spellStart"/>
-      <w:r>
-        <w:rPr>
-          <w:rFonts w:ascii="Verdana" w:hAnsi="Verdana"/>
-        </w:rPr>
-        <w:t>password</w:t>
-      </w:r>
-      <w:proofErr w:type="spellEnd"/>
-      <w:r>
-        <w:rPr>
-          <w:rFonts w:ascii="Verdana" w:hAnsi="Verdana"/>
-        </w:rPr>
-        <w:t xml:space="preserve">”. </w:t>
+        <w:t>(„Password”)</w:t>
+      </w:r>
+      <w:r>
+        <w:rPr>
+          <w:rFonts w:ascii="Verdana" w:hAnsi="Verdana"/>
+        </w:rPr>
+        <w:t xml:space="preserve">, istnieje także możliwość odsłonięcia jakie hasło zostało wpisane przez zaznaczenie opcji „Show password”. </w:t>
       </w:r>
       <w:r>
         <w:rPr>
@@ -3508,21 +3256,7 @@
         <w:rPr>
           <w:rFonts w:ascii="Verdana" w:hAnsi="Verdana"/>
         </w:rPr>
-        <w:t>pola zasłoniętego na wpisanie hasła tj. „</w:t>
-      </w:r>
-      <w:proofErr w:type="spellStart"/>
-      <w:r>
-        <w:rPr>
-          <w:rFonts w:ascii="Verdana" w:hAnsi="Verdana"/>
-        </w:rPr>
-        <w:t>Password</w:t>
-      </w:r>
-      <w:proofErr w:type="spellEnd"/>
-      <w:r>
-        <w:rPr>
-          <w:rFonts w:ascii="Verdana" w:hAnsi="Verdana"/>
-        </w:rPr>
-        <w:t>”</w:t>
+        <w:t>pola zasłoniętego na wpisanie hasła tj. „Password”</w:t>
       </w:r>
     </w:p>
     <w:p>
@@ -3540,35 +3274,7 @@
         <w:rPr>
           <w:rFonts w:ascii="Verdana" w:hAnsi="Verdana"/>
         </w:rPr>
-        <w:t>pola zasłoniętego na ponownie wpisanie hasła tj. „</w:t>
-      </w:r>
-      <w:proofErr w:type="spellStart"/>
-      <w:r>
-        <w:rPr>
-          <w:rFonts w:ascii="Verdana" w:hAnsi="Verdana"/>
-        </w:rPr>
-        <w:t>Confirm</w:t>
-      </w:r>
-      <w:proofErr w:type="spellEnd"/>
-      <w:r>
-        <w:rPr>
-          <w:rFonts w:ascii="Verdana" w:hAnsi="Verdana"/>
-        </w:rPr>
-        <w:t xml:space="preserve"> </w:t>
-      </w:r>
-      <w:proofErr w:type="spellStart"/>
-      <w:r>
-        <w:rPr>
-          <w:rFonts w:ascii="Verdana" w:hAnsi="Verdana"/>
-        </w:rPr>
-        <w:t>password</w:t>
-      </w:r>
-      <w:proofErr w:type="spellEnd"/>
-      <w:r>
-        <w:rPr>
-          <w:rFonts w:ascii="Verdana" w:hAnsi="Verdana"/>
-        </w:rPr>
-        <w:t>”</w:t>
+        <w:t>pola zasłoniętego na ponownie wpisanie hasła tj. „Confirm password”</w:t>
       </w:r>
     </w:p>
     <w:p>
@@ -3582,19 +3288,11 @@
           <w:rFonts w:ascii="Verdana" w:hAnsi="Verdana"/>
         </w:rPr>
       </w:pPr>
-      <w:proofErr w:type="spellStart"/>
-      <w:r>
-        <w:rPr>
-          <w:rFonts w:ascii="Verdana" w:hAnsi="Verdana"/>
-        </w:rPr>
-        <w:t>checkboxa</w:t>
-      </w:r>
-      <w:proofErr w:type="spellEnd"/>
-      <w:r>
-        <w:rPr>
-          <w:rFonts w:ascii="Verdana" w:hAnsi="Verdana"/>
-        </w:rPr>
-        <w:t xml:space="preserve"> którego zaznaczenie odsłoni nam zawartość </w:t>
+      <w:r>
+        <w:rPr>
+          <w:rFonts w:ascii="Verdana" w:hAnsi="Verdana"/>
+        </w:rPr>
+        <w:t xml:space="preserve">checkboxa którego zaznaczenie odsłoni nam zawartość </w:t>
       </w:r>
       <w:r>
         <w:rPr>
@@ -3832,89 +3530,33 @@
         <w:rPr>
           <w:rFonts w:ascii="Verdana" w:hAnsi="Verdana"/>
         </w:rPr>
-        <w:t xml:space="preserve">Pod przyciskami znajduje się </w:t>
-      </w:r>
-      <w:proofErr w:type="spellStart"/>
-      <w:r>
-        <w:rPr>
-          <w:rFonts w:ascii="Verdana" w:hAnsi="Verdana"/>
-        </w:rPr>
-        <w:t>slider</w:t>
-      </w:r>
-      <w:proofErr w:type="spellEnd"/>
-      <w:r>
-        <w:rPr>
-          <w:rFonts w:ascii="Verdana" w:hAnsi="Verdana"/>
-        </w:rPr>
-        <w:t xml:space="preserve"> który umożliwia odtworzenie aktualnie granego utworu w dowolnym momencie. Z lewej strony </w:t>
-      </w:r>
-      <w:proofErr w:type="spellStart"/>
-      <w:r>
-        <w:rPr>
-          <w:rFonts w:ascii="Verdana" w:hAnsi="Verdana"/>
-        </w:rPr>
-        <w:t>slidera</w:t>
-      </w:r>
-      <w:proofErr w:type="spellEnd"/>
-      <w:r>
-        <w:rPr>
-          <w:rFonts w:ascii="Verdana" w:hAnsi="Verdana"/>
-        </w:rPr>
-        <w:t xml:space="preserve"> znajduje się aktualny czas utworu, natomiast z prawej strony długość utworu.</w:t>
-      </w:r>
-    </w:p>
-    <w:p>
-      <w:pPr>
-        <w:rPr>
-          <w:rFonts w:ascii="Verdana" w:hAnsi="Verdana"/>
-        </w:rPr>
-      </w:pPr>
-      <w:r>
-        <w:rPr>
-          <w:rFonts w:ascii="Verdana" w:hAnsi="Verdana"/>
-        </w:rPr>
-        <w:t xml:space="preserve">Na samym dole, pod </w:t>
-      </w:r>
-      <w:proofErr w:type="spellStart"/>
-      <w:r>
-        <w:rPr>
-          <w:rFonts w:ascii="Verdana" w:hAnsi="Verdana"/>
-        </w:rPr>
-        <w:t>sliderem</w:t>
-      </w:r>
-      <w:proofErr w:type="spellEnd"/>
-      <w:r>
-        <w:rPr>
-          <w:rFonts w:ascii="Verdana" w:hAnsi="Verdana"/>
-        </w:rPr>
-        <w:t xml:space="preserve"> znajduję przycisk który przełącza nam tryb odtwarzacza muzyki z odtwarzania utworów po kolei na losowe.</w:t>
-      </w:r>
-    </w:p>
-    <w:p>
-      <w:pPr>
-        <w:rPr>
-          <w:rFonts w:ascii="Verdana" w:hAnsi="Verdana"/>
-        </w:rPr>
-      </w:pPr>
-      <w:r>
-        <w:rPr>
-          <w:rFonts w:ascii="Verdana" w:hAnsi="Verdana"/>
-        </w:rPr>
-        <w:t xml:space="preserve">Z prawej strony znajduje się przycisk zmieniający nam okno na panel administratora, a pod nim </w:t>
-      </w:r>
-      <w:proofErr w:type="spellStart"/>
-      <w:r>
-        <w:rPr>
-          <w:rFonts w:ascii="Verdana" w:hAnsi="Verdana"/>
-        </w:rPr>
-        <w:t>slider</w:t>
-      </w:r>
-      <w:proofErr w:type="spellEnd"/>
-      <w:r>
-        <w:rPr>
-          <w:rFonts w:ascii="Verdana" w:hAnsi="Verdana"/>
-        </w:rPr>
-        <w:t xml:space="preserve"> do regulacji poziomu głośności</w:t>
+        <w:t>Pod przyciskami znajduje się slider który umożliwia odtworzenie aktualnie granego utworu w dowolnym momencie. Z lewej strony slidera znajduje się aktualny czas utworu, natomiast z prawej strony długość utworu.</w:t>
+      </w:r>
+    </w:p>
+    <w:p>
+      <w:pPr>
+        <w:rPr>
+          <w:rFonts w:ascii="Verdana" w:hAnsi="Verdana"/>
+        </w:rPr>
+      </w:pPr>
+      <w:r>
+        <w:rPr>
+          <w:rFonts w:ascii="Verdana" w:hAnsi="Verdana"/>
+        </w:rPr>
+        <w:t>Na samym dole, pod sliderem znajduję przycisk który przełącza nam tryb odtwarzacza muzyki z odtwarzania utworów po kolei na losowe.</w:t>
+      </w:r>
+    </w:p>
+    <w:p>
+      <w:pPr>
+        <w:rPr>
+          <w:rFonts w:ascii="Verdana" w:hAnsi="Verdana"/>
+        </w:rPr>
+      </w:pPr>
+      <w:r>
+        <w:rPr>
+          <w:rFonts w:ascii="Verdana" w:hAnsi="Verdana"/>
+        </w:rPr>
+        <w:t>Z prawej strony znajduje się przycisk zmieniający nam okno na panel administratora, a pod nim slider do regulacji poziomu głośności</w:t>
       </w:r>
     </w:p>
     <w:p>
@@ -3928,21 +3570,7 @@
           <w:rFonts w:ascii="Verdana" w:hAnsi="Verdana"/>
         </w:rPr>
         <w:lastRenderedPageBreak/>
-        <w:t xml:space="preserve">Istotny jest typ użytkownika logujący się do odtwarzacza, ponieważ w zależności od niego, wygląd może się nieznacznie różnić od siebie, </w:t>
-      </w:r>
-      <w:proofErr w:type="spellStart"/>
-      <w:r>
-        <w:rPr>
-          <w:rFonts w:ascii="Verdana" w:hAnsi="Verdana"/>
-        </w:rPr>
-        <w:t>tzn</w:t>
-      </w:r>
-      <w:proofErr w:type="spellEnd"/>
-      <w:r>
-        <w:rPr>
-          <w:rFonts w:ascii="Verdana" w:hAnsi="Verdana"/>
-        </w:rPr>
-        <w:t>:</w:t>
+        <w:t>Istotny jest typ użytkownika logujący się do odtwarzacza, ponieważ w zależności od niego, wygląd może się nieznacznie różnić od siebie, tzn:</w:t>
       </w:r>
     </w:p>
     <w:p>
@@ -3984,21 +3612,7 @@
         <w:rPr>
           <w:rFonts w:ascii="Verdana" w:hAnsi="Verdana"/>
         </w:rPr>
-        <w:t xml:space="preserve">Użytkownik </w:t>
-      </w:r>
-      <w:proofErr w:type="spellStart"/>
-      <w:r>
-        <w:rPr>
-          <w:rFonts w:ascii="Verdana" w:hAnsi="Verdana"/>
-        </w:rPr>
-        <w:t>premium</w:t>
-      </w:r>
-      <w:proofErr w:type="spellEnd"/>
-      <w:r>
-        <w:rPr>
-          <w:rFonts w:ascii="Verdana" w:hAnsi="Verdana"/>
-        </w:rPr>
-        <w:t xml:space="preserve"> nie ma widocznego przycisku administratora, reszta jest niezmienna</w:t>
+        <w:t>Użytkownik premium nie ma widocznego przycisku administratora, reszta jest niezmienna</w:t>
       </w:r>
     </w:p>
     <w:p>
@@ -4465,21 +4079,7 @@
         <w:rPr>
           <w:rFonts w:ascii="Verdana" w:hAnsi="Verdana"/>
         </w:rPr>
-        <w:t xml:space="preserve">arządzanie użytkownikami poprzez wejście do panelu </w:t>
-      </w:r>
-      <w:proofErr w:type="spellStart"/>
-      <w:r>
-        <w:rPr>
-          <w:rFonts w:ascii="Verdana" w:hAnsi="Verdana"/>
-        </w:rPr>
-        <w:t>adminstratora</w:t>
-      </w:r>
-      <w:proofErr w:type="spellEnd"/>
-      <w:r>
-        <w:rPr>
-          <w:rFonts w:ascii="Verdana" w:hAnsi="Verdana"/>
-        </w:rPr>
-        <w:t xml:space="preserve"> a następnie edycja nazwy użytkownika lub jego typ. Usuwanie użytkowników z bazy danych przez podanie nazwy użytkownika</w:t>
+        <w:t>arządzanie użytkownikami poprzez wejście do panelu adminstratora a następnie edycja nazwy użytkownika lub jego typ. Usuwanie użytkowników z bazy danych przez podanie nazwy użytkownika</w:t>
       </w:r>
     </w:p>
     <w:p>
@@ -4533,21 +4133,7 @@
         <w:rPr>
           <w:rFonts w:ascii="Verdana" w:hAnsi="Verdana"/>
         </w:rPr>
-        <w:t>odtwarzanie muzyki w trybie losowym poprzez zatwierdzenie przycisku „</w:t>
-      </w:r>
-      <w:proofErr w:type="spellStart"/>
-      <w:r>
-        <w:rPr>
-          <w:rFonts w:ascii="Verdana" w:hAnsi="Verdana"/>
-        </w:rPr>
-        <w:t>shuffle</w:t>
-      </w:r>
-      <w:proofErr w:type="spellEnd"/>
-      <w:r>
-        <w:rPr>
-          <w:rFonts w:ascii="Verdana" w:hAnsi="Verdana"/>
-        </w:rPr>
-        <w:t>” od trybu losowego</w:t>
+        <w:t>odtwarzanie muzyki w trybie losowym poprzez zatwierdzenie przycisku „shuffle” od trybu losowego</w:t>
       </w:r>
       <w:r>
         <w:rPr>
@@ -4595,21 +4181,7 @@
         <w:rPr>
           <w:rFonts w:ascii="Verdana" w:hAnsi="Verdana"/>
         </w:rPr>
-        <w:t xml:space="preserve">regulacja głośności odtwarzanego utworu poprzez przesunięcie </w:t>
-      </w:r>
-      <w:proofErr w:type="spellStart"/>
-      <w:r>
-        <w:rPr>
-          <w:rFonts w:ascii="Verdana" w:hAnsi="Verdana"/>
-        </w:rPr>
-        <w:t>slidera</w:t>
-      </w:r>
-      <w:proofErr w:type="spellEnd"/>
-      <w:r>
-        <w:rPr>
-          <w:rFonts w:ascii="Verdana" w:hAnsi="Verdana"/>
-        </w:rPr>
-        <w:t xml:space="preserve"> w głównym oknie odtwarzacza</w:t>
+        <w:t>regulacja głośności odtwarzanego utworu poprzez przesunięcie slidera w głównym oknie odtwarzacza</w:t>
       </w:r>
     </w:p>
     <w:p>
@@ -4627,21 +4199,7 @@
         <w:rPr>
           <w:rFonts w:ascii="Verdana" w:hAnsi="Verdana"/>
         </w:rPr>
-        <w:t>przełączanie między oknami możliwe dzięki implementacji klasy „</w:t>
-      </w:r>
-      <w:proofErr w:type="spellStart"/>
-      <w:r>
-        <w:rPr>
-          <w:rFonts w:ascii="Verdana" w:hAnsi="Verdana"/>
-        </w:rPr>
-        <w:t>SceneManager</w:t>
-      </w:r>
-      <w:proofErr w:type="spellEnd"/>
-      <w:r>
-        <w:rPr>
-          <w:rFonts w:ascii="Verdana" w:hAnsi="Verdana"/>
-        </w:rPr>
-        <w:t>”</w:t>
+        <w:t>przełączanie między oknami możliwe dzięki implementacji klasy „SceneManager”</w:t>
       </w:r>
     </w:p>
     <w:p>
@@ -4724,6 +4282,7 @@
       <w:r>
         <w:rPr>
           <w:rFonts w:ascii="Verdana" w:hAnsi="Verdana"/>
+          <w:noProof/>
         </w:rPr>
         <w:drawing>
           <wp:inline distT="0" distB="0" distL="0" distR="0" wp14:anchorId="3A98D4A6" wp14:editId="1422A98B">
@@ -4791,6 +4350,7 @@
       <w:r>
         <w:rPr>
           <w:rFonts w:ascii="Verdana" w:hAnsi="Verdana"/>
+          <w:noProof/>
         </w:rPr>
         <w:drawing>
           <wp:inline distT="0" distB="0" distL="0" distR="0" wp14:anchorId="4D815072" wp14:editId="74F8155B">
@@ -4876,6 +4436,7 @@
       <w:r>
         <w:rPr>
           <w:rFonts w:ascii="Verdana" w:hAnsi="Verdana"/>
+          <w:noProof/>
         </w:rPr>
         <w:drawing>
           <wp:inline distT="0" distB="0" distL="0" distR="0" wp14:anchorId="35CAB29F" wp14:editId="6AFDA8F9">
@@ -4943,6 +4504,7 @@
       <w:r>
         <w:rPr>
           <w:rFonts w:ascii="Verdana" w:hAnsi="Verdana"/>
+          <w:noProof/>
         </w:rPr>
         <w:drawing>
           <wp:inline distT="0" distB="0" distL="0" distR="0" wp14:anchorId="0A6C9CB8" wp14:editId="03C4FEE9">
@@ -5065,6 +4627,7 @@
       <w:r>
         <w:rPr>
           <w:rFonts w:ascii="Verdana" w:hAnsi="Verdana"/>
+          <w:noProof/>
         </w:rPr>
         <w:drawing>
           <wp:inline distT="0" distB="0" distL="0" distR="0" wp14:anchorId="54626FBE" wp14:editId="5F65A94F">
@@ -5150,6 +4713,7 @@
       <w:r>
         <w:rPr>
           <w:rFonts w:ascii="Verdana" w:hAnsi="Verdana"/>
+          <w:noProof/>
         </w:rPr>
         <w:drawing>
           <wp:inline distT="0" distB="0" distL="0" distR="0" wp14:anchorId="372DA6EB" wp14:editId="143DFA2C">
@@ -5217,6 +4781,7 @@
       <w:r>
         <w:rPr>
           <w:rFonts w:ascii="Verdana" w:hAnsi="Verdana"/>
+          <w:noProof/>
         </w:rPr>
         <w:drawing>
           <wp:inline distT="0" distB="0" distL="0" distR="0" wp14:anchorId="146498D1" wp14:editId="72475620">
@@ -5402,6 +4967,7 @@
       <w:r>
         <w:rPr>
           <w:rFonts w:ascii="Verdana" w:hAnsi="Verdana"/>
+          <w:noProof/>
         </w:rPr>
         <w:drawing>
           <wp:inline distT="0" distB="0" distL="0" distR="0" wp14:anchorId="057A9A18" wp14:editId="4B764FBA">
@@ -5469,6 +5035,7 @@
       <w:r>
         <w:rPr>
           <w:rFonts w:ascii="Verdana" w:hAnsi="Verdana"/>
+          <w:noProof/>
         </w:rPr>
         <w:drawing>
           <wp:inline distT="0" distB="0" distL="0" distR="0" wp14:anchorId="6DFB6E88" wp14:editId="630D0B3C">
@@ -5555,6 +5122,7 @@
       <w:r>
         <w:rPr>
           <w:rFonts w:ascii="Verdana" w:hAnsi="Verdana"/>
+          <w:noProof/>
         </w:rPr>
         <w:drawing>
           <wp:inline distT="0" distB="0" distL="0" distR="0" wp14:anchorId="1E626BF2" wp14:editId="651CCC32">
@@ -5608,21 +5176,7 @@
         <w:rPr>
           <w:rFonts w:ascii="Verdana" w:hAnsi="Verdana"/>
         </w:rPr>
-        <w:t>naciśnij przycisk na samym dole od trybu „</w:t>
-      </w:r>
-      <w:proofErr w:type="spellStart"/>
-      <w:r>
-        <w:rPr>
-          <w:rFonts w:ascii="Verdana" w:hAnsi="Verdana"/>
-        </w:rPr>
-        <w:t>shuffle</w:t>
-      </w:r>
-      <w:proofErr w:type="spellEnd"/>
-      <w:r>
-        <w:rPr>
-          <w:rFonts w:ascii="Verdana" w:hAnsi="Verdana"/>
-        </w:rPr>
-        <w:t>”</w:t>
+        <w:t>naciśnij przycisk na samym dole od trybu „shuffle”</w:t>
       </w:r>
       <w:r>
         <w:rPr>
@@ -5660,6 +5214,7 @@
       <w:r>
         <w:rPr>
           <w:rFonts w:ascii="Verdana" w:hAnsi="Verdana"/>
+          <w:noProof/>
         </w:rPr>
         <w:drawing>
           <wp:inline distT="0" distB="0" distL="0" distR="0" wp14:anchorId="2F4BBD4E" wp14:editId="4CB195CA">
@@ -5793,6 +5348,24 @@
     </w:p>
     <w:p>
       <w:pPr>
+        <w:pStyle w:val="Akapitzlist"/>
+        <w:numPr>
+          <w:ilvl w:val="0"/>
+          <w:numId w:val="16"/>
+        </w:numPr>
+        <w:rPr>
+          <w:rFonts w:ascii="Verdana" w:hAnsi="Verdana"/>
+        </w:rPr>
+      </w:pPr>
+      <w:r>
+        <w:rPr>
+          <w:rFonts w:ascii="Verdana" w:hAnsi="Verdana"/>
+        </w:rPr>
+        <w:t>Szyfrowanie haseł użytkowników bezpośrednio w trakcie rejestracji a następnie trzymacie zaszyfrowanych haseł w bazie danych</w:t>
+      </w:r>
+    </w:p>
+    <w:p>
+      <w:pPr>
         <w:rPr>
           <w:rFonts w:ascii="Verdana" w:hAnsi="Verdana"/>
         </w:rPr>
@@ -5852,33 +5425,11 @@
           <w:rFonts w:ascii="Verdana" w:hAnsi="Verdana"/>
         </w:rPr>
       </w:pPr>
-      <w:proofErr w:type="spellStart"/>
-      <w:r>
-        <w:rPr>
-          <w:rFonts w:ascii="Verdana" w:hAnsi="Verdana"/>
-        </w:rPr>
-        <w:t>Launcher</w:t>
-      </w:r>
-      <w:proofErr w:type="spellEnd"/>
-      <w:r>
-        <w:rPr>
-          <w:rFonts w:ascii="Verdana" w:hAnsi="Verdana"/>
-        </w:rPr>
-        <w:t xml:space="preserve">, </w:t>
-      </w:r>
-      <w:proofErr w:type="spellStart"/>
-      <w:r>
-        <w:rPr>
-          <w:rFonts w:ascii="Verdana" w:hAnsi="Verdana"/>
-        </w:rPr>
-        <w:t>Main</w:t>
-      </w:r>
-      <w:proofErr w:type="spellEnd"/>
-      <w:r>
-        <w:rPr>
-          <w:rFonts w:ascii="Verdana" w:hAnsi="Verdana"/>
-        </w:rPr>
-        <w:t xml:space="preserve"> – klasy uruchomieniowe aplikacji.</w:t>
+      <w:r>
+        <w:rPr>
+          <w:rFonts w:ascii="Verdana" w:hAnsi="Verdana"/>
+        </w:rPr>
+        <w:t>Launcher, Main – klasy uruchomieniowe aplikacji.</w:t>
       </w:r>
     </w:p>
     <w:p>
@@ -5893,19 +5444,11 @@
           <w:rFonts w:ascii="Verdana" w:hAnsi="Verdana"/>
         </w:rPr>
       </w:pPr>
-      <w:proofErr w:type="spellStart"/>
-      <w:r>
-        <w:rPr>
-          <w:rFonts w:ascii="Verdana" w:hAnsi="Verdana"/>
-        </w:rPr>
-        <w:t>SceneManager</w:t>
-      </w:r>
-      <w:proofErr w:type="spellEnd"/>
-      <w:r>
-        <w:rPr>
-          <w:rFonts w:ascii="Verdana" w:hAnsi="Verdana"/>
-        </w:rPr>
-        <w:t xml:space="preserve"> – klasa z encją singleton, służy do zmiany widoków w całej aplikacji.</w:t>
+      <w:r>
+        <w:rPr>
+          <w:rFonts w:ascii="Verdana" w:hAnsi="Verdana"/>
+        </w:rPr>
+        <w:t>SceneManager – klasa z encją singleton, służy do zmiany widoków w całej aplikacji.</w:t>
       </w:r>
     </w:p>
     <w:p>
@@ -5924,77 +5467,7 @@
         <w:rPr>
           <w:rFonts w:ascii="Verdana" w:hAnsi="Verdana"/>
         </w:rPr>
-        <w:t xml:space="preserve">Klasy User, </w:t>
-      </w:r>
-      <w:proofErr w:type="spellStart"/>
-      <w:r>
-        <w:rPr>
-          <w:rFonts w:ascii="Verdana" w:hAnsi="Verdana"/>
-        </w:rPr>
-        <w:t>UserType</w:t>
-      </w:r>
-      <w:proofErr w:type="spellEnd"/>
-      <w:r>
-        <w:rPr>
-          <w:rFonts w:ascii="Verdana" w:hAnsi="Verdana"/>
-        </w:rPr>
-        <w:t xml:space="preserve">, Song i </w:t>
-      </w:r>
-      <w:proofErr w:type="spellStart"/>
-      <w:r>
-        <w:rPr>
-          <w:rFonts w:ascii="Verdana" w:hAnsi="Verdana"/>
-        </w:rPr>
-        <w:t>Musician</w:t>
-      </w:r>
-      <w:proofErr w:type="spellEnd"/>
-      <w:r>
-        <w:rPr>
-          <w:rFonts w:ascii="Verdana" w:hAnsi="Verdana"/>
-        </w:rPr>
-        <w:t xml:space="preserve"> służą do </w:t>
-      </w:r>
-      <w:proofErr w:type="spellStart"/>
-      <w:r>
-        <w:rPr>
-          <w:rFonts w:ascii="Verdana" w:hAnsi="Verdana"/>
-        </w:rPr>
-        <w:t>zabstrakcjonowania</w:t>
-      </w:r>
-      <w:proofErr w:type="spellEnd"/>
-      <w:r>
-        <w:rPr>
-          <w:rFonts w:ascii="Verdana" w:hAnsi="Verdana"/>
-        </w:rPr>
-        <w:t xml:space="preserve"> świata rzeczywistego, odpowiednio do nazwy klasy, oraz do stworzenia encji za pomocą </w:t>
-      </w:r>
-      <w:proofErr w:type="spellStart"/>
-      <w:r>
-        <w:rPr>
-          <w:rFonts w:ascii="Verdana" w:hAnsi="Verdana"/>
-        </w:rPr>
-        <w:t>frameworku</w:t>
-      </w:r>
-      <w:proofErr w:type="spellEnd"/>
-      <w:r>
-        <w:rPr>
-          <w:rFonts w:ascii="Verdana" w:hAnsi="Verdana"/>
-        </w:rPr>
-        <w:t xml:space="preserve"> </w:t>
-      </w:r>
-      <w:proofErr w:type="spellStart"/>
-      <w:r>
-        <w:rPr>
-          <w:rFonts w:ascii="Verdana" w:hAnsi="Verdana"/>
-        </w:rPr>
-        <w:t>Hibernate</w:t>
-      </w:r>
-      <w:proofErr w:type="spellEnd"/>
-      <w:r>
-        <w:rPr>
-          <w:rFonts w:ascii="Verdana" w:hAnsi="Verdana"/>
-        </w:rPr>
-        <w:t>.</w:t>
+        <w:t>Klasy User, UserType, Song i Musician służą do zabstrakcjonowania świata rzeczywistego, odpowiednio do nazwy klasy, oraz do stworzenia encji za pomocą frameworku Hibernate.</w:t>
       </w:r>
     </w:p>
     <w:p>
@@ -6009,19 +5482,11 @@
           <w:rFonts w:ascii="Verdana" w:hAnsi="Verdana"/>
         </w:rPr>
       </w:pPr>
-      <w:proofErr w:type="spellStart"/>
-      <w:r>
-        <w:rPr>
-          <w:rFonts w:ascii="Verdana" w:hAnsi="Verdana"/>
-        </w:rPr>
-        <w:t>Controllery</w:t>
-      </w:r>
-      <w:proofErr w:type="spellEnd"/>
-      <w:r>
-        <w:rPr>
-          <w:rFonts w:ascii="Verdana" w:hAnsi="Verdana"/>
-        </w:rPr>
-        <w:t xml:space="preserve"> służą głównie do przełączania się miedzy widokami aplikacji oraz do podstawowych funkcjonalności – takich jak </w:t>
+      <w:r>
+        <w:rPr>
+          <w:rFonts w:ascii="Verdana" w:hAnsi="Verdana"/>
+        </w:rPr>
+        <w:t xml:space="preserve">Controllery służą głównie do przełączania się miedzy widokami aplikacji oraz do podstawowych funkcjonalności – takich jak </w:t>
       </w:r>
       <w:r>
         <w:rPr>
@@ -6144,16 +5609,8 @@
         <w:rPr>
           <w:rFonts w:ascii="Verdana" w:hAnsi="Verdana"/>
         </w:rPr>
-        <w:t xml:space="preserve"> w celach aktywacji konta </w:t>
-      </w:r>
-      <w:proofErr w:type="spellStart"/>
-      <w:r>
-        <w:rPr>
-          <w:rFonts w:ascii="Verdana" w:hAnsi="Verdana"/>
-        </w:rPr>
-        <w:t>premium</w:t>
-      </w:r>
-      <w:proofErr w:type="spellEnd"/>
+        <w:t xml:space="preserve"> w celach aktywacji konta premium</w:t>
+      </w:r>
     </w:p>
     <w:p>
       <w:pPr>
